--- a/docs/SimSinter gPROMS Technical Manual.docx
+++ b/docs/SimSinter gPROMS Technical Manual.docx
@@ -1,6 +1,6 @@
 
 <file path=word/document.xml><?xml version="1.0" encoding="utf-8"?>
-<w:document xmlns:wpc="http://schemas.microsoft.com/office/word/2010/wordprocessingCanvas" xmlns:mc="http://schemas.openxmlformats.org/markup-compatibility/2006" xmlns:o="urn:schemas-microsoft-com:office:office" xmlns:r="http://schemas.openxmlformats.org/officeDocument/2006/relationships" xmlns:m="http://schemas.openxmlformats.org/officeDocument/2006/math" xmlns:v="urn:schemas-microsoft-com:vml" xmlns:wp14="http://schemas.microsoft.com/office/word/2010/wordprocessingDrawing" xmlns:wp="http://schemas.openxmlformats.org/drawingml/2006/wordprocessingDrawing" xmlns:w10="urn:schemas-microsoft-com:office:word" xmlns:w="http://schemas.openxmlformats.org/wordprocessingml/2006/main" xmlns:w14="http://schemas.microsoft.com/office/word/2010/wordml" xmlns:w15="http://schemas.microsoft.com/office/word/2012/wordml" xmlns:wpg="http://schemas.microsoft.com/office/word/2010/wordprocessingGroup" xmlns:wpi="http://schemas.microsoft.com/office/word/2010/wordprocessingInk" xmlns:wne="http://schemas.microsoft.com/office/word/2006/wordml" xmlns:wps="http://schemas.microsoft.com/office/word/2010/wordprocessingShape" mc:Ignorable="w14 w15 wp14">
+<w:document xmlns:wpc="http://schemas.microsoft.com/office/word/2010/wordprocessingCanvas" xmlns:cx="http://schemas.microsoft.com/office/drawing/2014/chartex" xmlns:cx1="http://schemas.microsoft.com/office/drawing/2015/9/8/chartex" xmlns:mc="http://schemas.openxmlformats.org/markup-compatibility/2006" xmlns:o="urn:schemas-microsoft-com:office:office" xmlns:r="http://schemas.openxmlformats.org/officeDocument/2006/relationships" xmlns:m="http://schemas.openxmlformats.org/officeDocument/2006/math" xmlns:v="urn:schemas-microsoft-com:vml" xmlns:wp14="http://schemas.microsoft.com/office/word/2010/wordprocessingDrawing" xmlns:wp="http://schemas.openxmlformats.org/drawingml/2006/wordprocessingDrawing" xmlns:w10="urn:schemas-microsoft-com:office:word" xmlns:w="http://schemas.openxmlformats.org/wordprocessingml/2006/main" xmlns:w14="http://schemas.microsoft.com/office/word/2010/wordml" xmlns:w15="http://schemas.microsoft.com/office/word/2012/wordml" xmlns:w16se="http://schemas.microsoft.com/office/word/2015/wordml/symex" xmlns:wpg="http://schemas.microsoft.com/office/word/2010/wordprocessingGroup" xmlns:wpi="http://schemas.microsoft.com/office/word/2010/wordprocessingInk" xmlns:wne="http://schemas.microsoft.com/office/word/2006/wordml" xmlns:wps="http://schemas.microsoft.com/office/word/2010/wordprocessingShape" mc:Ignorable="w14 w15 w16se wp14">
   <w:body>
     <w:p>
       <w:pPr>
@@ -498,7 +498,7 @@
         <w:pStyle w:val="URSCover18ptBlueFont"/>
       </w:pPr>
       <w:r>
-        <w:t>Version 2.0.0</w:t>
+        <w:t>Version 2.0.1</w:t>
       </w:r>
     </w:p>
     <w:p>
@@ -511,7 +511,7 @@
         <w:pStyle w:val="URSCover18ptBlueFont"/>
       </w:pPr>
       <w:r>
-        <w:t>March 2018</w:t>
+        <w:t>Aug 2019</w:t>
       </w:r>
     </w:p>
     <w:p>
@@ -551,7 +551,15 @@
           <w:szCs w:val="22"/>
         </w:rPr>
         <w:lastRenderedPageBreak/>
-        <w:t>Copyright (c) 2012 - 2018</w:t>
+        <w:t xml:space="preserve">Copyright (c) 2012 - </w:t>
+      </w:r>
+      <w:r>
+        <w:rPr>
+          <w:rFonts w:ascii="Arial" w:eastAsia="Arial" w:hAnsi="Arial" w:cs="Arial"/>
+          <w:sz w:val="22"/>
+          <w:szCs w:val="22"/>
+        </w:rPr>
+        <w:t>2019</w:t>
       </w:r>
     </w:p>
     <w:p>
@@ -617,7 +625,39 @@
           <w:sz w:val="22"/>
           <w:szCs w:val="22"/>
         </w:rPr>
-        <w:t xml:space="preserve"> was produced under the DOE Carbon Capture Simulation Initiative (CCSI), and is copyright (c) 2012 - 2018 by the software owners: Oak Ridge Institute for Science and Education (ORISE), Los Alamos National Security, LLC., Lawrence Livermore National Security, LLC., The Regents of the University of California, through Lawrence Berkeley National Laboratory, Battelle Memorial Institute, Pacific Northwest Division through Pacific Northwest National Laboratory, Carnegie Mellon University, West Virginia University, Boston University, the Trustees of Princeton University, The University of Texas at Austin, URS Energy &amp; Construction, Inc., et al.. All rights reserved.</w:t>
+        <w:t xml:space="preserve"> was produced under the DOE Carbon Capture Simulation Initiative (CCSI), and is copyright (c) 2012 - </w:t>
+      </w:r>
+      <w:r>
+        <w:rPr>
+          <w:rFonts w:ascii="Arial" w:eastAsia="Arial" w:hAnsi="Arial" w:cs="Arial"/>
+          <w:sz w:val="22"/>
+          <w:szCs w:val="22"/>
+        </w:rPr>
+        <w:t>2019</w:t>
+      </w:r>
+      <w:r>
+        <w:rPr>
+          <w:rFonts w:ascii="Arial" w:eastAsia="Arial" w:hAnsi="Arial" w:cs="Arial"/>
+          <w:sz w:val="22"/>
+          <w:szCs w:val="22"/>
+        </w:rPr>
+        <w:t xml:space="preserve"> by the software owners: Oak Ridge Institute for Science and Education (ORISE), </w:t>
+      </w:r>
+      <w:r>
+        <w:rPr>
+          <w:rFonts w:ascii="Arial" w:eastAsia="Arial" w:hAnsi="Arial" w:cs="Arial"/>
+          <w:sz w:val="22"/>
+          <w:szCs w:val="22"/>
+        </w:rPr>
+        <w:t>TRIAD</w:t>
+      </w:r>
+      <w:r>
+        <w:rPr>
+          <w:rFonts w:ascii="Arial" w:eastAsia="Arial" w:hAnsi="Arial" w:cs="Arial"/>
+          <w:sz w:val="22"/>
+          <w:szCs w:val="22"/>
+        </w:rPr>
+        <w:t xml:space="preserve"> National Security, LLC., Lawrence Livermore National Security, LLC., The Regents of the University of California, through Lawrence Berkeley National Laboratory, Battelle Memorial Institute, Pacific Northwest Division through Pacific Northwest National Laboratory, Carnegie Mellon University, West Virginia University, Boston University, the Trustees of Princeton University, The University of Texas at Austin, URS Energy &amp; Construction, Inc., et al.. All rights reserved.</w:t>
       </w:r>
     </w:p>
     <w:p>
@@ -701,12 +741,44 @@
           <w:sz w:val="22"/>
           <w:szCs w:val="22"/>
         </w:rPr>
-        <w:t xml:space="preserve"> Copyright (c) 2012 - 2018, by the software owners: Oak Ridge Institute for Science and Education (ORISE), Los Alamos National Security, LLC., Lawrence Livermore National Security, LLC., The Regents of the University of California, through Lawrence Berkeley National Laboratory, Battelle Memorial Institute, Pacific Northwest Division through Pacific Northwest National Laboratory, Carnegie Mellon University, West Virginia University, Boston University, the Trustees of Princeton University, The University of Texas at Austin, URS Energy &amp; Construction, Inc., et al. All rights reserved.</w:t>
-      </w:r>
-    </w:p>
-    <w:p>
-      <w:pPr>
-        <w:spacing w:before="480" w:after="120" w:line="276" w:lineRule="auto"/>
+        <w:t xml:space="preserve"> Copyright (c) 2012 - </w:t>
+      </w:r>
+      <w:r>
+        <w:rPr>
+          <w:rFonts w:ascii="Arial" w:eastAsia="Arial" w:hAnsi="Arial" w:cs="Arial"/>
+          <w:sz w:val="22"/>
+          <w:szCs w:val="22"/>
+        </w:rPr>
+        <w:t>2019</w:t>
+      </w:r>
+      <w:r>
+        <w:rPr>
+          <w:rFonts w:ascii="Arial" w:eastAsia="Arial" w:hAnsi="Arial" w:cs="Arial"/>
+          <w:sz w:val="22"/>
+          <w:szCs w:val="22"/>
+        </w:rPr>
+        <w:t xml:space="preserve">, by the software owners: Oak Ridge Institute for Science and Education (ORISE), </w:t>
+      </w:r>
+      <w:r>
+        <w:rPr>
+          <w:rFonts w:ascii="Arial" w:eastAsia="Arial" w:hAnsi="Arial" w:cs="Arial"/>
+          <w:sz w:val="22"/>
+          <w:szCs w:val="22"/>
+        </w:rPr>
+        <w:t>TRIAD</w:t>
+      </w:r>
+      <w:r>
+        <w:rPr>
+          <w:rFonts w:ascii="Arial" w:eastAsia="Arial" w:hAnsi="Arial" w:cs="Arial"/>
+          <w:sz w:val="22"/>
+          <w:szCs w:val="22"/>
+        </w:rPr>
+        <w:t xml:space="preserve"> National Security, LLC., Lawrence Livermore National Security, LLC., The Regents of the University of California, through Lawrence Berkeley National Laboratory, Battelle Memorial Institute, Pacific Northwest Division through Pacific Northwest National Laboratory, Carnegie Mellon University, West Virginia University, Boston University, the Trustees of Princeton University, The University of Texas at Austin, URS Energy &amp; Construction, Inc., et al. All rights reserved.</w:t>
+      </w:r>
+    </w:p>
+    <w:p>
+      <w:pPr>
+        <w:spacing w:after="240" w:line="276" w:lineRule="auto"/>
         <w:rPr>
           <w:rFonts w:ascii="Arial" w:eastAsia="Arial" w:hAnsi="Arial" w:cs="Arial"/>
           <w:sz w:val="22"/>
@@ -733,7 +805,7 @@
         <w:autoSpaceDE/>
         <w:autoSpaceDN/>
         <w:adjustRightInd/>
-        <w:spacing w:before="480" w:after="120" w:line="276" w:lineRule="auto"/>
+        <w:spacing w:after="240" w:line="276" w:lineRule="auto"/>
         <w:contextualSpacing w:val="0"/>
         <w:rPr>
           <w:rFonts w:ascii="Arial" w:eastAsia="Arial" w:hAnsi="Arial" w:cs="Arial"/>
@@ -761,7 +833,7 @@
         <w:autoSpaceDE/>
         <w:autoSpaceDN/>
         <w:adjustRightInd/>
-        <w:spacing w:before="480" w:after="120" w:line="276" w:lineRule="auto"/>
+        <w:spacing w:after="240" w:line="276" w:lineRule="auto"/>
         <w:contextualSpacing w:val="0"/>
         <w:rPr>
           <w:rFonts w:ascii="Arial" w:eastAsia="Arial" w:hAnsi="Arial" w:cs="Arial"/>
@@ -775,7 +847,17 @@
           <w:sz w:val="22"/>
           <w:szCs w:val="22"/>
         </w:rPr>
-        <w:t>Redistributions in binary form must reproduce the above copyright notice, this list of conditions and the following disclaimer in the documentation and/or other materials provided with the distribution.</w:t>
+        <w:t>Redistributions in binary form must reproduce the above copyright notice, this list of conditions and the following disclaimer in the documentation and/or other materials provided w</w:t>
+      </w:r>
+      <w:bookmarkStart w:id="0" w:name="_GoBack"/>
+      <w:bookmarkEnd w:id="0"/>
+      <w:r>
+        <w:rPr>
+          <w:rFonts w:ascii="Arial" w:eastAsia="Arial" w:hAnsi="Arial" w:cs="Arial"/>
+          <w:sz w:val="22"/>
+          <w:szCs w:val="22"/>
+        </w:rPr>
+        <w:t>ith the distribution.</w:t>
       </w:r>
     </w:p>
     <w:p>
@@ -789,7 +871,7 @@
         <w:autoSpaceDE/>
         <w:autoSpaceDN/>
         <w:adjustRightInd/>
-        <w:spacing w:before="480" w:after="120" w:line="276" w:lineRule="auto"/>
+        <w:spacing w:after="240" w:line="276" w:lineRule="auto"/>
         <w:contextualSpacing w:val="0"/>
         <w:rPr>
           <w:rFonts w:ascii="Arial" w:eastAsia="Arial" w:hAnsi="Arial" w:cs="Arial"/>
@@ -803,8 +885,50 @@
           <w:sz w:val="22"/>
           <w:szCs w:val="22"/>
         </w:rPr>
+        <w:t xml:space="preserve">Neither the name of the Carbon Capture Simulation Initiative, U.S. Dept. of Energy, the National Energy Technology Laboratory, Oak Ridge Institute for Science and Education </w:t>
+      </w:r>
+      <w:r>
+        <w:rPr>
+          <w:rFonts w:ascii="Arial" w:eastAsia="Arial" w:hAnsi="Arial" w:cs="Arial"/>
+          <w:sz w:val="22"/>
+          <w:szCs w:val="22"/>
+        </w:rPr>
         <w:lastRenderedPageBreak/>
-        <w:t>Neither the name of the Carbon Capture Simulation Initiative, U.S. Dept. of Energy, the National Energy Technology Laboratory, Oak Ridge Institute for Science and Education (ORISE), Los Alamos National Security, LLC., Lawrence Livermore National Security, LLC., the University of California, Lawrence Berkeley National Laboratory, Battelle Memorial Institute, Pacific Northwest National Laboratory, Carnegie Mellon University, West Virginia University, Boston University, the Trustees of Princeton University, the University of Texas at Austin, URS Energy &amp; Construction, Inc., nor the names of its contributors may be used to endorse or promote products derived from this software without specific prior written permission.</w:t>
+        <w:t xml:space="preserve">(ORISE), </w:t>
+      </w:r>
+      <w:r>
+        <w:rPr>
+          <w:rFonts w:ascii="Arial" w:eastAsia="Arial" w:hAnsi="Arial" w:cs="Arial"/>
+          <w:sz w:val="22"/>
+          <w:szCs w:val="22"/>
+        </w:rPr>
+        <w:t>TRIAD</w:t>
+      </w:r>
+      <w:r>
+        <w:rPr>
+          <w:rFonts w:ascii="Arial" w:eastAsia="Arial" w:hAnsi="Arial" w:cs="Arial"/>
+          <w:sz w:val="22"/>
+          <w:szCs w:val="22"/>
+        </w:rPr>
+        <w:t xml:space="preserve"> National Security, LLC., Lawrence Livermore National Security, LLC., the University of California, Lawrence Berkeley National Laboratory, Battelle Memorial Institute, Pacific Northwest National Laboratory, Carnegie Mellon University, West Virginia University, Boston University, the Trustees of Princeton University, the University of Texas at Austin, URS Energy &amp; Construction, Inc., nor the names of its contributors may be used to endorse or promote products derived from this software </w:t>
+      </w:r>
+      <w:proofErr w:type="gramStart"/>
+      <w:r>
+        <w:rPr>
+          <w:rFonts w:ascii="Arial" w:eastAsia="Arial" w:hAnsi="Arial" w:cs="Arial"/>
+          <w:sz w:val="22"/>
+          <w:szCs w:val="22"/>
+        </w:rPr>
+        <w:t>without</w:t>
+      </w:r>
+      <w:proofErr w:type="gramEnd"/>
+      <w:r>
+        <w:rPr>
+          <w:rFonts w:ascii="Arial" w:eastAsia="Arial" w:hAnsi="Arial" w:cs="Arial"/>
+          <w:sz w:val="22"/>
+          <w:szCs w:val="22"/>
+        </w:rPr>
+        <w:t xml:space="preserve"> specific prior written permission.</w:t>
       </w:r>
     </w:p>
     <w:p>
@@ -861,12 +985,7 @@
       </w:pPr>
       <w:r>
         <w:lastRenderedPageBreak/>
-        <w:t>Table of Conten</w:t>
-      </w:r>
-      <w:bookmarkStart w:id="0" w:name="_GoBack"/>
-      <w:bookmarkEnd w:id="0"/>
-      <w:r>
-        <w:t>ts</w:t>
+        <w:t>Table of Contents</w:t>
       </w:r>
     </w:p>
     <w:p>
@@ -7137,7 +7256,6 @@
           <w:p>
             <w:pPr>
               <w:pStyle w:val="URSTableHeaderTextWhite"/>
-              <w:jc w:val="left"/>
             </w:pPr>
             <w:r>
               <w:t>Version Number</w:t>
@@ -7160,7 +7278,6 @@
           <w:p>
             <w:pPr>
               <w:pStyle w:val="URSTableHeaderTextWhite"/>
-              <w:jc w:val="left"/>
             </w:pPr>
             <w:r>
               <w:t>Release Date</w:t>
@@ -7204,12 +7321,12 @@
               <w:bottom w:val="single" w:sz="4" w:space="0" w:color="auto"/>
               <w:right w:val="single" w:sz="4" w:space="0" w:color="auto"/>
             </w:tcBorders>
-            <w:shd w:val="clear" w:color="auto" w:fill="auto"/>
             <w:vAlign w:val="center"/>
+            <w:hideMark/>
           </w:tcPr>
           <w:p>
             <w:pPr>
-              <w:pStyle w:val="URSTableTextLeftBold"/>
+              <w:pStyle w:val="URSTableTextLeft"/>
             </w:pPr>
             <w:proofErr w:type="spellStart"/>
             <w:r>
@@ -7230,6 +7347,190 @@
           <w:tcPr>
             <w:tcW w:w="1349" w:type="dxa"/>
             <w:tcBorders>
+              <w:top w:val="single" w:sz="4" w:space="0" w:color="000000" w:themeColor="text1"/>
+            </w:tcBorders>
+          </w:tcPr>
+          <w:p>
+            <w:pPr>
+              <w:pStyle w:val="URSTableTextLeft"/>
+              <w:jc w:val="center"/>
+            </w:pPr>
+            <w:r>
+              <w:t>2.0.1</w:t>
+            </w:r>
+          </w:p>
+        </w:tc>
+        <w:tc>
+          <w:tcPr>
+            <w:tcW w:w="1310" w:type="dxa"/>
+            <w:tcBorders>
+              <w:top w:val="single" w:sz="4" w:space="0" w:color="000000" w:themeColor="text1"/>
+            </w:tcBorders>
+          </w:tcPr>
+          <w:p>
+            <w:pPr>
+              <w:pStyle w:val="URSTableTextLeft"/>
+              <w:jc w:val="center"/>
+            </w:pPr>
+            <w:r>
+              <w:t>08/15/2019</w:t>
+            </w:r>
+          </w:p>
+        </w:tc>
+        <w:tc>
+          <w:tcPr>
+            <w:tcW w:w="3397" w:type="dxa"/>
+            <w:tcBorders>
+              <w:top w:val="single" w:sz="4" w:space="0" w:color="000000" w:themeColor="text1"/>
+            </w:tcBorders>
+          </w:tcPr>
+          <w:p>
+            <w:pPr>
+              <w:pStyle w:val="URSTableTextLeft"/>
+            </w:pPr>
+            <w:r>
+              <w:t>License update (no functional changes)</w:t>
+            </w:r>
+          </w:p>
+        </w:tc>
+      </w:tr>
+      <w:tr>
+        <w:trPr>
+          <w:cantSplit/>
+        </w:trPr>
+        <w:tc>
+          <w:tcPr>
+            <w:tcW w:w="3214" w:type="dxa"/>
+            <w:tcBorders>
+              <w:top w:val="single" w:sz="4" w:space="0" w:color="auto"/>
+              <w:left w:val="single" w:sz="4" w:space="0" w:color="auto"/>
+              <w:bottom w:val="single" w:sz="4" w:space="0" w:color="auto"/>
+              <w:right w:val="single" w:sz="4" w:space="0" w:color="auto"/>
+            </w:tcBorders>
+            <w:vAlign w:val="center"/>
+            <w:hideMark/>
+          </w:tcPr>
+          <w:p>
+            <w:pPr>
+              <w:pStyle w:val="URSTableTextLeft"/>
+            </w:pPr>
+            <w:proofErr w:type="spellStart"/>
+            <w:r>
+              <w:t>SimSinter</w:t>
+            </w:r>
+            <w:proofErr w:type="spellEnd"/>
+            <w:r>
+              <w:t xml:space="preserve"> </w:t>
+            </w:r>
+            <w:proofErr w:type="spellStart"/>
+            <w:r>
+              <w:t>gPROMS</w:t>
+            </w:r>
+            <w:proofErr w:type="spellEnd"/>
+          </w:p>
+        </w:tc>
+        <w:tc>
+          <w:tcPr>
+            <w:tcW w:w="1349" w:type="dxa"/>
+            <w:tcBorders>
+              <w:top w:val="single" w:sz="4" w:space="0" w:color="000000" w:themeColor="text1"/>
+            </w:tcBorders>
+          </w:tcPr>
+          <w:p>
+            <w:pPr>
+              <w:pStyle w:val="URSTableTextLeft"/>
+              <w:jc w:val="center"/>
+            </w:pPr>
+            <w:r>
+              <w:t>2.0.0</w:t>
+            </w:r>
+          </w:p>
+        </w:tc>
+        <w:tc>
+          <w:tcPr>
+            <w:tcW w:w="1310" w:type="dxa"/>
+            <w:tcBorders>
+              <w:top w:val="single" w:sz="4" w:space="0" w:color="000000" w:themeColor="text1"/>
+            </w:tcBorders>
+          </w:tcPr>
+          <w:p>
+            <w:pPr>
+              <w:pStyle w:val="URSTableTextLeft"/>
+              <w:jc w:val="center"/>
+            </w:pPr>
+            <w:r>
+              <w:t>03/31/2018</w:t>
+            </w:r>
+          </w:p>
+        </w:tc>
+        <w:tc>
+          <w:tcPr>
+            <w:tcW w:w="3397" w:type="dxa"/>
+            <w:tcBorders>
+              <w:top w:val="single" w:sz="4" w:space="0" w:color="000000" w:themeColor="text1"/>
+            </w:tcBorders>
+          </w:tcPr>
+          <w:p>
+            <w:pPr>
+              <w:pStyle w:val="URSTableTextLeft"/>
+            </w:pPr>
+            <w:r>
+              <w:t>Initial Open Source release</w:t>
+            </w:r>
+          </w:p>
+        </w:tc>
+      </w:tr>
+      <w:tr>
+        <w:trPr>
+          <w:cantSplit/>
+        </w:trPr>
+        <w:tc>
+          <w:tcPr>
+            <w:tcW w:w="3214" w:type="dxa"/>
+            <w:tcBorders>
+              <w:top w:val="single" w:sz="4" w:space="0" w:color="auto"/>
+              <w:left w:val="single" w:sz="4" w:space="0" w:color="auto"/>
+              <w:bottom w:val="single" w:sz="4" w:space="0" w:color="auto"/>
+              <w:right w:val="single" w:sz="4" w:space="0" w:color="auto"/>
+            </w:tcBorders>
+            <w:shd w:val="clear" w:color="auto" w:fill="auto"/>
+            <w:vAlign w:val="center"/>
+          </w:tcPr>
+          <w:p>
+            <w:pPr>
+              <w:pStyle w:val="URSTableTextLeftBold"/>
+              <w:rPr>
+                <w:b w:val="0"/>
+              </w:rPr>
+            </w:pPr>
+            <w:proofErr w:type="spellStart"/>
+            <w:r>
+              <w:rPr>
+                <w:b w:val="0"/>
+              </w:rPr>
+              <w:t>SimSinter</w:t>
+            </w:r>
+            <w:proofErr w:type="spellEnd"/>
+            <w:r>
+              <w:rPr>
+                <w:b w:val="0"/>
+              </w:rPr>
+              <w:t xml:space="preserve"> </w:t>
+            </w:r>
+            <w:proofErr w:type="spellStart"/>
+            <w:r>
+              <w:rPr>
+                <w:b w:val="0"/>
+              </w:rPr>
+              <w:t>gPROMS</w:t>
+            </w:r>
+            <w:proofErr w:type="spellEnd"/>
+          </w:p>
+        </w:tc>
+        <w:tc>
+          <w:tcPr>
+            <w:tcW w:w="1349" w:type="dxa"/>
+            <w:tcBorders>
               <w:top w:val="single" w:sz="4" w:space="0" w:color="auto"/>
               <w:left w:val="single" w:sz="4" w:space="0" w:color="auto"/>
               <w:bottom w:val="single" w:sz="4" w:space="0" w:color="auto"/>
@@ -7241,14 +7542,9 @@
           <w:p>
             <w:pPr>
               <w:pStyle w:val="URSTableTextLeft"/>
-              <w:rPr>
-                <w:b/>
-              </w:rPr>
+              <w:jc w:val="center"/>
             </w:pPr>
             <w:r>
-              <w:rPr>
-                <w:b/>
-              </w:rPr>
               <w:t>2016.04.00</w:t>
             </w:r>
           </w:p>
@@ -7268,14 +7564,9 @@
           <w:p>
             <w:pPr>
               <w:pStyle w:val="URSTableTextLeft"/>
-              <w:rPr>
-                <w:b/>
-              </w:rPr>
+              <w:jc w:val="center"/>
             </w:pPr>
             <w:r>
-              <w:rPr>
-                <w:b/>
-              </w:rPr>
               <w:t>04/20/2016</w:t>
             </w:r>
           </w:p>
@@ -7295,14 +7586,8 @@
           <w:p>
             <w:pPr>
               <w:pStyle w:val="URSTableTextLeft"/>
-              <w:rPr>
-                <w:b/>
-              </w:rPr>
             </w:pPr>
             <w:r>
-              <w:rPr>
-                <w:b/>
-              </w:rPr>
               <w:t>2016 April Release –</w:t>
             </w:r>
           </w:p>
@@ -7385,6 +7670,7 @@
           <w:p>
             <w:pPr>
               <w:pStyle w:val="URSTableTextLeft"/>
+              <w:jc w:val="center"/>
             </w:pPr>
             <w:r>
               <w:t>2015.10.00</w:t>
@@ -7407,6 +7693,7 @@
           <w:p>
             <w:pPr>
               <w:pStyle w:val="URSTableTextLeft"/>
+              <w:jc w:val="center"/>
             </w:pPr>
             <w:r>
               <w:t>11/20/2015</w:t>
@@ -7494,6 +7781,7 @@
           <w:p>
             <w:pPr>
               <w:pStyle w:val="URSTableTextLeft"/>
+              <w:jc w:val="center"/>
             </w:pPr>
             <w:r>
               <w:t>2015.6.00</w:t>
@@ -7508,6 +7796,7 @@
           <w:p>
             <w:pPr>
               <w:pStyle w:val="URSTableTextLeft"/>
+              <w:jc w:val="center"/>
             </w:pPr>
             <w:r>
               <w:t>0</w:t>
@@ -7587,6 +7876,7 @@
           <w:p>
             <w:pPr>
               <w:pStyle w:val="URSTableTextLeft"/>
+              <w:jc w:val="center"/>
             </w:pPr>
             <w:r>
               <w:t>2014.10.0</w:t>
@@ -7604,6 +7894,7 @@
           <w:p>
             <w:pPr>
               <w:pStyle w:val="URSTableTextLeft"/>
+              <w:jc w:val="center"/>
             </w:pPr>
             <w:r>
               <w:t>10/31/2014</w:t>
@@ -7633,90 +7924,6 @@
             </w:r>
             <w:r>
               <w:t>.</w:t>
-            </w:r>
-          </w:p>
-        </w:tc>
-      </w:tr>
-      <w:tr>
-        <w:trPr>
-          <w:cantSplit/>
-        </w:trPr>
-        <w:tc>
-          <w:tcPr>
-            <w:tcW w:w="3214" w:type="dxa"/>
-            <w:tcBorders>
-              <w:top w:val="single" w:sz="4" w:space="0" w:color="auto"/>
-              <w:left w:val="single" w:sz="4" w:space="0" w:color="auto"/>
-              <w:bottom w:val="single" w:sz="4" w:space="0" w:color="auto"/>
-              <w:right w:val="single" w:sz="4" w:space="0" w:color="auto"/>
-            </w:tcBorders>
-            <w:vAlign w:val="center"/>
-            <w:hideMark/>
-          </w:tcPr>
-          <w:p>
-            <w:pPr>
-              <w:pStyle w:val="URSTableTextLeft"/>
-            </w:pPr>
-            <w:proofErr w:type="spellStart"/>
-            <w:r>
-              <w:t>SimSinter</w:t>
-            </w:r>
-            <w:proofErr w:type="spellEnd"/>
-            <w:r>
-              <w:t xml:space="preserve"> </w:t>
-            </w:r>
-            <w:proofErr w:type="spellStart"/>
-            <w:r>
-              <w:t>gPROMS</w:t>
-            </w:r>
-            <w:proofErr w:type="spellEnd"/>
-          </w:p>
-        </w:tc>
-        <w:tc>
-          <w:tcPr>
-            <w:tcW w:w="1349" w:type="dxa"/>
-            <w:tcBorders>
-              <w:top w:val="single" w:sz="4" w:space="0" w:color="000000" w:themeColor="text1"/>
-            </w:tcBorders>
-          </w:tcPr>
-          <w:p>
-            <w:pPr>
-              <w:pStyle w:val="URSTableTextLeft"/>
-            </w:pPr>
-            <w:r>
-              <w:t>2.0.0</w:t>
-            </w:r>
-          </w:p>
-        </w:tc>
-        <w:tc>
-          <w:tcPr>
-            <w:tcW w:w="1310" w:type="dxa"/>
-            <w:tcBorders>
-              <w:top w:val="single" w:sz="4" w:space="0" w:color="000000" w:themeColor="text1"/>
-            </w:tcBorders>
-          </w:tcPr>
-          <w:p>
-            <w:pPr>
-              <w:pStyle w:val="URSTableTextLeft"/>
-            </w:pPr>
-            <w:r>
-              <w:t>03/31/2018</w:t>
-            </w:r>
-          </w:p>
-        </w:tc>
-        <w:tc>
-          <w:tcPr>
-            <w:tcW w:w="3397" w:type="dxa"/>
-            <w:tcBorders>
-              <w:top w:val="single" w:sz="4" w:space="0" w:color="000000" w:themeColor="text1"/>
-            </w:tcBorders>
-          </w:tcPr>
-          <w:p>
-            <w:pPr>
-              <w:pStyle w:val="URSTableTextLeft"/>
-            </w:pPr>
-            <w:r>
-              <w:t>Initial Open Source release</w:t>
             </w:r>
           </w:p>
         </w:tc>
@@ -9014,27 +9221,14 @@
       <w:r>
         <w:t xml:space="preserve">Figure </w:t>
       </w:r>
-      <w:r>
-        <w:fldChar w:fldCharType="begin"/>
-      </w:r>
-      <w:r>
-        <w:instrText xml:space="preserve"> SEQ Figure \* ARABIC </w:instrText>
-      </w:r>
-      <w:r>
-        <w:fldChar w:fldCharType="separate"/>
-      </w:r>
-      <w:r>
-        <w:rPr>
-          <w:noProof/>
-        </w:rPr>
-        <w:t>1</w:t>
-      </w:r>
-      <w:r>
-        <w:rPr>
-          <w:noProof/>
-        </w:rPr>
-        <w:fldChar w:fldCharType="end"/>
-      </w:r>
+      <w:fldSimple w:instr=" SEQ Figure \* ARABIC ">
+        <w:r>
+          <w:rPr>
+            <w:noProof/>
+          </w:rPr>
+          <w:t>1</w:t>
+        </w:r>
+      </w:fldSimple>
       <w:r>
         <w:t xml:space="preserve">: </w:t>
       </w:r>
@@ -9201,27 +9395,14 @@
       <w:r>
         <w:t xml:space="preserve">Figure </w:t>
       </w:r>
-      <w:r>
-        <w:fldChar w:fldCharType="begin"/>
-      </w:r>
-      <w:r>
-        <w:instrText xml:space="preserve"> SEQ Figure \* ARABIC </w:instrText>
-      </w:r>
-      <w:r>
-        <w:fldChar w:fldCharType="separate"/>
-      </w:r>
-      <w:r>
-        <w:rPr>
-          <w:noProof/>
-        </w:rPr>
-        <w:t>2</w:t>
-      </w:r>
-      <w:r>
-        <w:rPr>
-          <w:noProof/>
-        </w:rPr>
-        <w:fldChar w:fldCharType="end"/>
-      </w:r>
+      <w:fldSimple w:instr=" SEQ Figure \* ARABIC ">
+        <w:r>
+          <w:rPr>
+            <w:noProof/>
+          </w:rPr>
+          <w:t>2</w:t>
+        </w:r>
+      </w:fldSimple>
       <w:r>
         <w:t xml:space="preserve">: </w:t>
       </w:r>
@@ -9403,27 +9584,14 @@
       <w:r>
         <w:t xml:space="preserve">Figure </w:t>
       </w:r>
-      <w:r>
-        <w:fldChar w:fldCharType="begin"/>
-      </w:r>
-      <w:r>
-        <w:instrText xml:space="preserve"> SEQ Figure \* ARABIC </w:instrText>
-      </w:r>
-      <w:r>
-        <w:fldChar w:fldCharType="separate"/>
-      </w:r>
-      <w:r>
-        <w:rPr>
-          <w:noProof/>
-        </w:rPr>
-        <w:t>3</w:t>
-      </w:r>
-      <w:r>
-        <w:rPr>
-          <w:noProof/>
-        </w:rPr>
-        <w:fldChar w:fldCharType="end"/>
-      </w:r>
+      <w:fldSimple w:instr=" SEQ Figure \* ARABIC ">
+        <w:r>
+          <w:rPr>
+            <w:noProof/>
+          </w:rPr>
+          <w:t>3</w:t>
+        </w:r>
+      </w:fldSimple>
       <w:r>
         <w:t xml:space="preserve">: </w:t>
       </w:r>
@@ -9519,27 +9687,14 @@
       <w:r>
         <w:t xml:space="preserve">Figure </w:t>
       </w:r>
-      <w:r>
-        <w:fldChar w:fldCharType="begin"/>
-      </w:r>
-      <w:r>
-        <w:instrText xml:space="preserve"> SEQ Figure \* ARABIC </w:instrText>
-      </w:r>
-      <w:r>
-        <w:fldChar w:fldCharType="separate"/>
-      </w:r>
-      <w:r>
-        <w:rPr>
-          <w:noProof/>
-        </w:rPr>
-        <w:t>4</w:t>
-      </w:r>
-      <w:r>
-        <w:rPr>
-          <w:noProof/>
-        </w:rPr>
-        <w:fldChar w:fldCharType="end"/>
-      </w:r>
+      <w:fldSimple w:instr=" SEQ Figure \* ARABIC ">
+        <w:r>
+          <w:rPr>
+            <w:noProof/>
+          </w:rPr>
+          <w:t>4</w:t>
+        </w:r>
+      </w:fldSimple>
       <w:r>
         <w:t xml:space="preserve">: </w:t>
       </w:r>
@@ -9656,27 +9811,14 @@
       <w:r>
         <w:t xml:space="preserve">Figure </w:t>
       </w:r>
-      <w:r>
-        <w:fldChar w:fldCharType="begin"/>
-      </w:r>
-      <w:r>
-        <w:instrText xml:space="preserve"> SEQ Figure \* ARABIC </w:instrText>
-      </w:r>
-      <w:r>
-        <w:fldChar w:fldCharType="separate"/>
-      </w:r>
-      <w:r>
-        <w:rPr>
-          <w:noProof/>
-        </w:rPr>
-        <w:t>5</w:t>
-      </w:r>
-      <w:r>
-        <w:rPr>
-          <w:noProof/>
-        </w:rPr>
-        <w:fldChar w:fldCharType="end"/>
-      </w:r>
+      <w:fldSimple w:instr=" SEQ Figure \* ARABIC ">
+        <w:r>
+          <w:rPr>
+            <w:noProof/>
+          </w:rPr>
+          <w:t>5</w:t>
+        </w:r>
+      </w:fldSimple>
       <w:r>
         <w:t xml:space="preserve">: </w:t>
       </w:r>
@@ -9802,30 +9944,14 @@
       <w:r>
         <w:t xml:space="preserve">Figure </w:t>
       </w:r>
-      <w:r>
-        <w:fldChar w:fldCharType="begin"/>
-      </w:r>
-      <w:r>
-        <w:instrText xml:space="preserve"> S</w:instrText>
-      </w:r>
-      <w:r>
-        <w:instrText xml:space="preserve">EQ Figure \* ARABIC </w:instrText>
-      </w:r>
-      <w:r>
-        <w:fldChar w:fldCharType="separate"/>
-      </w:r>
-      <w:r>
-        <w:rPr>
-          <w:noProof/>
-        </w:rPr>
-        <w:t>6</w:t>
-      </w:r>
-      <w:r>
-        <w:rPr>
-          <w:noProof/>
-        </w:rPr>
-        <w:fldChar w:fldCharType="end"/>
-      </w:r>
+      <w:fldSimple w:instr=" SEQ Figure \* ARABIC ">
+        <w:r>
+          <w:rPr>
+            <w:noProof/>
+          </w:rPr>
+          <w:t>6</w:t>
+        </w:r>
+      </w:fldSimple>
       <w:r>
         <w:t xml:space="preserve">: </w:t>
       </w:r>
@@ -9978,27 +10104,14 @@
       <w:r>
         <w:t xml:space="preserve">Figure </w:t>
       </w:r>
-      <w:r>
-        <w:fldChar w:fldCharType="begin"/>
-      </w:r>
-      <w:r>
-        <w:instrText xml:space="preserve"> SEQ Figure \* ARABIC </w:instrText>
-      </w:r>
-      <w:r>
-        <w:fldChar w:fldCharType="separate"/>
-      </w:r>
-      <w:r>
-        <w:rPr>
-          <w:noProof/>
-        </w:rPr>
-        <w:t>7</w:t>
-      </w:r>
-      <w:r>
-        <w:rPr>
-          <w:noProof/>
-        </w:rPr>
-        <w:fldChar w:fldCharType="end"/>
-      </w:r>
+      <w:fldSimple w:instr=" SEQ Figure \* ARABIC ">
+        <w:r>
+          <w:rPr>
+            <w:noProof/>
+          </w:rPr>
+          <w:t>7</w:t>
+        </w:r>
+      </w:fldSimple>
       <w:r>
         <w:t xml:space="preserve">: </w:t>
       </w:r>
@@ -10186,27 +10299,14 @@
       <w:r>
         <w:t xml:space="preserve">Figure </w:t>
       </w:r>
-      <w:r>
-        <w:fldChar w:fldCharType="begin"/>
-      </w:r>
-      <w:r>
-        <w:instrText xml:space="preserve"> SEQ Figure \* ARABIC </w:instrText>
-      </w:r>
-      <w:r>
-        <w:fldChar w:fldCharType="separate"/>
-      </w:r>
-      <w:r>
-        <w:rPr>
-          <w:noProof/>
-        </w:rPr>
-        <w:t>8</w:t>
-      </w:r>
-      <w:r>
-        <w:rPr>
-          <w:noProof/>
-        </w:rPr>
-        <w:fldChar w:fldCharType="end"/>
-      </w:r>
+      <w:fldSimple w:instr=" SEQ Figure \* ARABIC ">
+        <w:r>
+          <w:rPr>
+            <w:noProof/>
+          </w:rPr>
+          <w:t>8</w:t>
+        </w:r>
+      </w:fldSimple>
       <w:r>
         <w:t xml:space="preserve">: </w:t>
       </w:r>
@@ -10679,27 +10779,14 @@
       <w:r>
         <w:t xml:space="preserve">Figure </w:t>
       </w:r>
-      <w:r>
-        <w:fldChar w:fldCharType="begin"/>
-      </w:r>
-      <w:r>
-        <w:instrText xml:space="preserve"> SEQ Figure \* ARABIC </w:instrText>
-      </w:r>
-      <w:r>
-        <w:fldChar w:fldCharType="separate"/>
-      </w:r>
-      <w:r>
-        <w:rPr>
-          <w:noProof/>
-        </w:rPr>
-        <w:t>9</w:t>
-      </w:r>
-      <w:r>
-        <w:rPr>
-          <w:noProof/>
-        </w:rPr>
-        <w:fldChar w:fldCharType="end"/>
-      </w:r>
+      <w:fldSimple w:instr=" SEQ Figure \* ARABIC ">
+        <w:r>
+          <w:rPr>
+            <w:noProof/>
+          </w:rPr>
+          <w:t>9</w:t>
+        </w:r>
+      </w:fldSimple>
       <w:r>
         <w:t xml:space="preserve">: </w:t>
       </w:r>
@@ -10861,27 +10948,14 @@
       <w:r>
         <w:t xml:space="preserve">Figure </w:t>
       </w:r>
-      <w:r>
-        <w:fldChar w:fldCharType="begin"/>
-      </w:r>
-      <w:r>
-        <w:instrText xml:space="preserve"> SEQ Figure \* ARABIC </w:instrText>
-      </w:r>
-      <w:r>
-        <w:fldChar w:fldCharType="separate"/>
-      </w:r>
-      <w:r>
-        <w:rPr>
-          <w:noProof/>
-        </w:rPr>
-        <w:t>10</w:t>
-      </w:r>
-      <w:r>
-        <w:rPr>
-          <w:noProof/>
-        </w:rPr>
-        <w:fldChar w:fldCharType="end"/>
-      </w:r>
+      <w:fldSimple w:instr=" SEQ Figure \* ARABIC ">
+        <w:r>
+          <w:rPr>
+            <w:noProof/>
+          </w:rPr>
+          <w:t>10</w:t>
+        </w:r>
+      </w:fldSimple>
       <w:bookmarkEnd w:id="44"/>
       <w:r>
         <w:t xml:space="preserve">: </w:t>
@@ -11153,30 +11227,14 @@
       <w:r>
         <w:t xml:space="preserve">Figure </w:t>
       </w:r>
-      <w:r>
-        <w:fldChar w:fldCharType="begin"/>
-      </w:r>
-      <w:r>
-        <w:instrText xml:space="preserve"> SEQ Figu</w:instrText>
-      </w:r>
-      <w:r>
-        <w:instrText xml:space="preserve">re \* ARABIC </w:instrText>
-      </w:r>
-      <w:r>
-        <w:fldChar w:fldCharType="separate"/>
-      </w:r>
-      <w:r>
-        <w:rPr>
-          <w:noProof/>
-        </w:rPr>
-        <w:t>11</w:t>
-      </w:r>
-      <w:r>
-        <w:rPr>
-          <w:noProof/>
-        </w:rPr>
-        <w:fldChar w:fldCharType="end"/>
-      </w:r>
+      <w:fldSimple w:instr=" SEQ Figure \* ARABIC ">
+        <w:r>
+          <w:rPr>
+            <w:noProof/>
+          </w:rPr>
+          <w:t>11</w:t>
+        </w:r>
+      </w:fldSimple>
       <w:r>
         <w:t xml:space="preserve">: </w:t>
       </w:r>
@@ -11391,30 +11449,14 @@
       <w:r>
         <w:t xml:space="preserve">Figure </w:t>
       </w:r>
-      <w:r>
-        <w:fldChar w:fldCharType="begin"/>
-      </w:r>
-      <w:r>
-        <w:instrText xml:space="preserve"> S</w:instrText>
-      </w:r>
-      <w:r>
-        <w:instrText xml:space="preserve">EQ Figure \* ARABIC </w:instrText>
-      </w:r>
-      <w:r>
-        <w:fldChar w:fldCharType="separate"/>
-      </w:r>
-      <w:r>
-        <w:rPr>
-          <w:noProof/>
-        </w:rPr>
-        <w:t>12</w:t>
-      </w:r>
-      <w:r>
-        <w:rPr>
-          <w:noProof/>
-        </w:rPr>
-        <w:fldChar w:fldCharType="end"/>
-      </w:r>
+      <w:fldSimple w:instr=" SEQ Figure \* ARABIC ">
+        <w:r>
+          <w:rPr>
+            <w:noProof/>
+          </w:rPr>
+          <w:t>12</w:t>
+        </w:r>
+      </w:fldSimple>
       <w:r>
         <w:t xml:space="preserve">: </w:t>
       </w:r>
@@ -11524,27 +11566,14 @@
       <w:r>
         <w:t xml:space="preserve">Figure </w:t>
       </w:r>
-      <w:r>
-        <w:fldChar w:fldCharType="begin"/>
-      </w:r>
-      <w:r>
-        <w:instrText xml:space="preserve"> SEQ Figure \* ARABIC </w:instrText>
-      </w:r>
-      <w:r>
-        <w:fldChar w:fldCharType="separate"/>
-      </w:r>
-      <w:r>
-        <w:rPr>
-          <w:noProof/>
-        </w:rPr>
-        <w:t>13</w:t>
-      </w:r>
-      <w:r>
-        <w:rPr>
-          <w:noProof/>
-        </w:rPr>
-        <w:fldChar w:fldCharType="end"/>
-      </w:r>
+      <w:fldSimple w:instr=" SEQ Figure \* ARABIC ">
+        <w:r>
+          <w:rPr>
+            <w:noProof/>
+          </w:rPr>
+          <w:t>13</w:t>
+        </w:r>
+      </w:fldSimple>
       <w:r>
         <w:t xml:space="preserve">: </w:t>
       </w:r>
@@ -11881,27 +11910,14 @@
       <w:r>
         <w:t xml:space="preserve">Figure </w:t>
       </w:r>
-      <w:r>
-        <w:fldChar w:fldCharType="begin"/>
-      </w:r>
-      <w:r>
-        <w:instrText xml:space="preserve"> SEQ Figure \* ARABIC </w:instrText>
-      </w:r>
-      <w:r>
-        <w:fldChar w:fldCharType="separate"/>
-      </w:r>
-      <w:r>
-        <w:rPr>
-          <w:noProof/>
-        </w:rPr>
-        <w:t>14</w:t>
-      </w:r>
-      <w:r>
-        <w:rPr>
-          <w:noProof/>
-        </w:rPr>
-        <w:fldChar w:fldCharType="end"/>
-      </w:r>
+      <w:fldSimple w:instr=" SEQ Figure \* ARABIC ">
+        <w:r>
+          <w:rPr>
+            <w:noProof/>
+          </w:rPr>
+          <w:t>14</w:t>
+        </w:r>
+      </w:fldSimple>
       <w:r>
         <w:t xml:space="preserve">: Export </w:t>
       </w:r>
@@ -12173,27 +12189,14 @@
       <w:r>
         <w:t xml:space="preserve">Figure </w:t>
       </w:r>
-      <w:r>
-        <w:fldChar w:fldCharType="begin"/>
-      </w:r>
-      <w:r>
-        <w:instrText xml:space="preserve"> SEQ Figure \* ARABIC </w:instrText>
-      </w:r>
-      <w:r>
-        <w:fldChar w:fldCharType="separate"/>
-      </w:r>
-      <w:r>
-        <w:rPr>
-          <w:noProof/>
-        </w:rPr>
-        <w:t>15</w:t>
-      </w:r>
-      <w:r>
-        <w:rPr>
-          <w:noProof/>
-        </w:rPr>
-        <w:fldChar w:fldCharType="end"/>
-      </w:r>
+      <w:fldSimple w:instr=" SEQ Figure \* ARABIC ">
+        <w:r>
+          <w:rPr>
+            <w:noProof/>
+          </w:rPr>
+          <w:t>15</w:t>
+        </w:r>
+      </w:fldSimple>
       <w:r>
         <w:t xml:space="preserve">: Start </w:t>
       </w:r>
@@ -12299,27 +12302,14 @@
       <w:r>
         <w:t xml:space="preserve">Figure </w:t>
       </w:r>
-      <w:r>
-        <w:fldChar w:fldCharType="begin"/>
-      </w:r>
-      <w:r>
-        <w:instrText xml:space="preserve"> SEQ Figure \* ARABIC </w:instrText>
-      </w:r>
-      <w:r>
-        <w:fldChar w:fldCharType="separate"/>
-      </w:r>
-      <w:r>
-        <w:rPr>
-          <w:noProof/>
-        </w:rPr>
-        <w:t>16</w:t>
-      </w:r>
-      <w:r>
-        <w:rPr>
-          <w:noProof/>
-        </w:rPr>
-        <w:fldChar w:fldCharType="end"/>
-      </w:r>
+      <w:fldSimple w:instr=" SEQ Figure \* ARABIC ">
+        <w:r>
+          <w:rPr>
+            <w:noProof/>
+          </w:rPr>
+          <w:t>16</w:t>
+        </w:r>
+      </w:fldSimple>
       <w:r>
         <w:t xml:space="preserve">: </w:t>
       </w:r>
@@ -12524,27 +12514,14 @@
       <w:r>
         <w:t xml:space="preserve">Figure </w:t>
       </w:r>
-      <w:r>
-        <w:fldChar w:fldCharType="begin"/>
-      </w:r>
-      <w:r>
-        <w:instrText xml:space="preserve"> SEQ Figure \* ARABIC </w:instrText>
-      </w:r>
-      <w:r>
-        <w:fldChar w:fldCharType="separate"/>
-      </w:r>
-      <w:r>
-        <w:rPr>
-          <w:noProof/>
-        </w:rPr>
-        <w:t>17</w:t>
-      </w:r>
-      <w:r>
-        <w:rPr>
-          <w:noProof/>
-        </w:rPr>
-        <w:fldChar w:fldCharType="end"/>
-      </w:r>
+      <w:fldSimple w:instr=" SEQ Figure \* ARABIC ">
+        <w:r>
+          <w:rPr>
+            <w:noProof/>
+          </w:rPr>
+          <w:t>17</w:t>
+        </w:r>
+      </w:fldSimple>
       <w:r>
         <w:t xml:space="preserve">: </w:t>
       </w:r>
@@ -12735,27 +12712,14 @@
       <w:r>
         <w:t xml:space="preserve">Figure </w:t>
       </w:r>
-      <w:r>
-        <w:fldChar w:fldCharType="begin"/>
-      </w:r>
-      <w:r>
-        <w:instrText xml:space="preserve"> SEQ Figure \* ARABIC </w:instrText>
-      </w:r>
-      <w:r>
-        <w:fldChar w:fldCharType="separate"/>
-      </w:r>
-      <w:r>
-        <w:rPr>
-          <w:noProof/>
-        </w:rPr>
-        <w:t>18</w:t>
-      </w:r>
-      <w:r>
-        <w:rPr>
-          <w:noProof/>
-        </w:rPr>
-        <w:fldChar w:fldCharType="end"/>
-      </w:r>
+      <w:fldSimple w:instr=" SEQ Figure \* ARABIC ">
+        <w:r>
+          <w:rPr>
+            <w:noProof/>
+          </w:rPr>
+          <w:t>18</w:t>
+        </w:r>
+      </w:fldSimple>
       <w:r>
         <w:t xml:space="preserve">: </w:t>
       </w:r>
@@ -12922,27 +12886,14 @@
       <w:r>
         <w:t xml:space="preserve">Figure </w:t>
       </w:r>
-      <w:r>
-        <w:fldChar w:fldCharType="begin"/>
-      </w:r>
-      <w:r>
-        <w:instrText xml:space="preserve"> SEQ Figure \* ARABIC </w:instrText>
-      </w:r>
-      <w:r>
-        <w:fldChar w:fldCharType="separate"/>
-      </w:r>
-      <w:r>
-        <w:rPr>
-          <w:noProof/>
-        </w:rPr>
-        <w:t>19</w:t>
-      </w:r>
-      <w:r>
-        <w:rPr>
-          <w:noProof/>
-        </w:rPr>
-        <w:fldChar w:fldCharType="end"/>
-      </w:r>
+      <w:fldSimple w:instr=" SEQ Figure \* ARABIC ">
+        <w:r>
+          <w:rPr>
+            <w:noProof/>
+          </w:rPr>
+          <w:t>19</w:t>
+        </w:r>
+      </w:fldSimple>
       <w:r>
         <w:t>: Additional simulation files may be attached here</w:t>
       </w:r>
@@ -13169,27 +13120,14 @@
       <w:r>
         <w:t xml:space="preserve">Figure </w:t>
       </w:r>
-      <w:r>
-        <w:fldChar w:fldCharType="begin"/>
-      </w:r>
-      <w:r>
-        <w:instrText xml:space="preserve"> SEQ Figure \* ARABIC </w:instrText>
-      </w:r>
-      <w:r>
-        <w:fldChar w:fldCharType="separate"/>
-      </w:r>
-      <w:r>
-        <w:rPr>
-          <w:noProof/>
-        </w:rPr>
-        <w:t>20</w:t>
-      </w:r>
-      <w:r>
-        <w:rPr>
-          <w:noProof/>
-        </w:rPr>
-        <w:fldChar w:fldCharType="end"/>
-      </w:r>
+      <w:fldSimple w:instr=" SEQ Figure \* ARABIC ">
+        <w:r>
+          <w:rPr>
+            <w:noProof/>
+          </w:rPr>
+          <w:t>20</w:t>
+        </w:r>
+      </w:fldSimple>
       <w:r>
         <w:t xml:space="preserve">: </w:t>
       </w:r>
@@ -13465,27 +13403,14 @@
       <w:r>
         <w:t xml:space="preserve">Figure </w:t>
       </w:r>
-      <w:r>
-        <w:fldChar w:fldCharType="begin"/>
-      </w:r>
-      <w:r>
-        <w:instrText xml:space="preserve"> SEQ Figure \* ARABIC </w:instrText>
-      </w:r>
-      <w:r>
-        <w:fldChar w:fldCharType="separate"/>
-      </w:r>
-      <w:r>
-        <w:rPr>
-          <w:noProof/>
-        </w:rPr>
-        <w:t>21</w:t>
-      </w:r>
-      <w:r>
-        <w:rPr>
-          <w:noProof/>
-        </w:rPr>
-        <w:fldChar w:fldCharType="end"/>
-      </w:r>
+      <w:fldSimple w:instr=" SEQ Figure \* ARABIC ">
+        <w:r>
+          <w:rPr>
+            <w:noProof/>
+          </w:rPr>
+          <w:t>21</w:t>
+        </w:r>
+      </w:fldSimple>
       <w:r>
         <w:t xml:space="preserve">: </w:t>
       </w:r>
@@ -13673,27 +13598,14 @@
       <w:r>
         <w:t xml:space="preserve">Figure </w:t>
       </w:r>
-      <w:r>
-        <w:fldChar w:fldCharType="begin"/>
-      </w:r>
-      <w:r>
-        <w:instrText xml:space="preserve"> SEQ Figure \* ARABIC </w:instrText>
-      </w:r>
-      <w:r>
-        <w:fldChar w:fldCharType="separate"/>
-      </w:r>
-      <w:r>
-        <w:rPr>
-          <w:noProof/>
-        </w:rPr>
-        <w:t>22</w:t>
-      </w:r>
-      <w:r>
-        <w:rPr>
-          <w:noProof/>
-        </w:rPr>
-        <w:fldChar w:fldCharType="end"/>
-      </w:r>
+      <w:fldSimple w:instr=" SEQ Figure \* ARABIC ">
+        <w:r>
+          <w:rPr>
+            <w:noProof/>
+          </w:rPr>
+          <w:t>22</w:t>
+        </w:r>
+      </w:fldSimple>
       <w:r>
         <w:t xml:space="preserve">: </w:t>
       </w:r>
@@ -13834,27 +13746,14 @@
       <w:r>
         <w:t xml:space="preserve">Figure </w:t>
       </w:r>
-      <w:r>
-        <w:fldChar w:fldCharType="begin"/>
-      </w:r>
-      <w:r>
-        <w:instrText xml:space="preserve"> SEQ Figure \* ARABIC </w:instrText>
-      </w:r>
-      <w:r>
-        <w:fldChar w:fldCharType="separate"/>
-      </w:r>
-      <w:r>
-        <w:rPr>
-          <w:noProof/>
-        </w:rPr>
-        <w:t>23</w:t>
-      </w:r>
-      <w:r>
-        <w:rPr>
-          <w:noProof/>
-        </w:rPr>
-        <w:fldChar w:fldCharType="end"/>
-      </w:r>
+      <w:fldSimple w:instr=" SEQ Figure \* ARABIC ">
+        <w:r>
+          <w:rPr>
+            <w:noProof/>
+          </w:rPr>
+          <w:t>23</w:t>
+        </w:r>
+      </w:fldSimple>
       <w:r>
         <w:rPr>
           <w:noProof/>
@@ -13966,27 +13865,14 @@
       <w:r>
         <w:t xml:space="preserve">Figure </w:t>
       </w:r>
-      <w:r>
-        <w:fldChar w:fldCharType="begin"/>
-      </w:r>
-      <w:r>
-        <w:instrText xml:space="preserve"> SEQ Figure \* ARABIC </w:instrText>
-      </w:r>
-      <w:r>
-        <w:fldChar w:fldCharType="separate"/>
-      </w:r>
-      <w:r>
-        <w:rPr>
-          <w:noProof/>
-        </w:rPr>
-        <w:t>24</w:t>
-      </w:r>
-      <w:r>
-        <w:rPr>
-          <w:noProof/>
-        </w:rPr>
-        <w:fldChar w:fldCharType="end"/>
-      </w:r>
+      <w:fldSimple w:instr=" SEQ Figure \* ARABIC ">
+        <w:r>
+          <w:rPr>
+            <w:noProof/>
+          </w:rPr>
+          <w:t>24</w:t>
+        </w:r>
+      </w:fldSimple>
       <w:r>
         <w:t xml:space="preserve">: </w:t>
       </w:r>
@@ -14083,27 +13969,14 @@
       <w:r>
         <w:t xml:space="preserve">Figure </w:t>
       </w:r>
-      <w:r>
-        <w:fldChar w:fldCharType="begin"/>
-      </w:r>
-      <w:r>
-        <w:instrText xml:space="preserve"> SEQ Figure \* ARABIC </w:instrText>
-      </w:r>
-      <w:r>
-        <w:fldChar w:fldCharType="separate"/>
-      </w:r>
-      <w:r>
-        <w:rPr>
-          <w:noProof/>
-        </w:rPr>
-        <w:t>25</w:t>
-      </w:r>
-      <w:r>
-        <w:rPr>
-          <w:noProof/>
-        </w:rPr>
-        <w:fldChar w:fldCharType="end"/>
-      </w:r>
+      <w:fldSimple w:instr=" SEQ Figure \* ARABIC ">
+        <w:r>
+          <w:rPr>
+            <w:noProof/>
+          </w:rPr>
+          <w:t>25</w:t>
+        </w:r>
+      </w:fldSimple>
       <w:r>
         <w:t>: Changed the names of the output variables.</w:t>
       </w:r>
@@ -14214,27 +14087,14 @@
       <w:r>
         <w:t xml:space="preserve">Figure </w:t>
       </w:r>
-      <w:r>
-        <w:fldChar w:fldCharType="begin"/>
-      </w:r>
-      <w:r>
-        <w:instrText xml:space="preserve"> SEQ Figure \* ARABIC </w:instrText>
-      </w:r>
-      <w:r>
-        <w:fldChar w:fldCharType="separate"/>
-      </w:r>
-      <w:r>
-        <w:rPr>
-          <w:noProof/>
-        </w:rPr>
-        <w:t>26</w:t>
-      </w:r>
-      <w:r>
-        <w:rPr>
-          <w:noProof/>
-        </w:rPr>
-        <w:fldChar w:fldCharType="end"/>
-      </w:r>
+      <w:fldSimple w:instr=" SEQ Figure \* ARABIC ">
+        <w:r>
+          <w:rPr>
+            <w:noProof/>
+          </w:rPr>
+          <w:t>26</w:t>
+        </w:r>
+      </w:fldSimple>
       <w:r>
         <w:t xml:space="preserve">: Set defaults for </w:t>
       </w:r>
@@ -14339,27 +14199,14 @@
       <w:r>
         <w:t xml:space="preserve">Figure </w:t>
       </w:r>
-      <w:r>
-        <w:fldChar w:fldCharType="begin"/>
-      </w:r>
-      <w:r>
-        <w:instrText xml:space="preserve"> SEQ Figure \* ARABIC </w:instrText>
-      </w:r>
-      <w:r>
-        <w:fldChar w:fldCharType="separate"/>
-      </w:r>
-      <w:r>
-        <w:rPr>
-          <w:noProof/>
-        </w:rPr>
-        <w:t>27</w:t>
-      </w:r>
-      <w:r>
-        <w:rPr>
-          <w:noProof/>
-        </w:rPr>
-        <w:fldChar w:fldCharType="end"/>
-      </w:r>
+      <w:fldSimple w:instr=" SEQ Figure \* ARABIC ">
+        <w:r>
+          <w:rPr>
+            <w:noProof/>
+          </w:rPr>
+          <w:t>27</w:t>
+        </w:r>
+      </w:fldSimple>
       <w:r>
         <w:t xml:space="preserve">: Vector Default Initialization </w:t>
       </w:r>
@@ -14526,27 +14373,14 @@
       <w:r>
         <w:t xml:space="preserve">Figure </w:t>
       </w:r>
-      <w:r>
-        <w:fldChar w:fldCharType="begin"/>
-      </w:r>
-      <w:r>
-        <w:instrText xml:space="preserve"> SEQ Figure \* ARABIC </w:instrText>
-      </w:r>
-      <w:r>
-        <w:fldChar w:fldCharType="separate"/>
-      </w:r>
-      <w:r>
-        <w:rPr>
-          <w:noProof/>
-        </w:rPr>
-        <w:t>28</w:t>
-      </w:r>
-      <w:r>
-        <w:rPr>
-          <w:noProof/>
-        </w:rPr>
-        <w:fldChar w:fldCharType="end"/>
-      </w:r>
+      <w:fldSimple w:instr=" SEQ Figure \* ARABIC ">
+        <w:r>
+          <w:rPr>
+            <w:noProof/>
+          </w:rPr>
+          <w:t>28</w:t>
+        </w:r>
+      </w:fldSimple>
       <w:r>
         <w:t xml:space="preserve">: Simulation </w:t>
       </w:r>
@@ -14663,27 +14497,14 @@
       <w:r>
         <w:t xml:space="preserve">Figure </w:t>
       </w:r>
-      <w:r>
-        <w:fldChar w:fldCharType="begin"/>
-      </w:r>
-      <w:r>
-        <w:instrText xml:space="preserve"> SEQ Figure \* ARABIC </w:instrText>
-      </w:r>
-      <w:r>
-        <w:fldChar w:fldCharType="separate"/>
-      </w:r>
-      <w:r>
-        <w:rPr>
-          <w:noProof/>
-        </w:rPr>
-        <w:t>29</w:t>
-      </w:r>
-      <w:r>
-        <w:rPr>
-          <w:noProof/>
-        </w:rPr>
-        <w:fldChar w:fldCharType="end"/>
-      </w:r>
+      <w:fldSimple w:instr=" SEQ Figure \* ARABIC ">
+        <w:r>
+          <w:rPr>
+            <w:noProof/>
+          </w:rPr>
+          <w:t>29</w:t>
+        </w:r>
+      </w:fldSimple>
       <w:r>
         <w:t>: Copy the .</w:t>
       </w:r>
@@ -14757,27 +14578,14 @@
       <w:r>
         <w:t xml:space="preserve">Figure </w:t>
       </w:r>
-      <w:r>
-        <w:fldChar w:fldCharType="begin"/>
-      </w:r>
-      <w:r>
-        <w:instrText xml:space="preserve"> SEQ Figure \* ARABIC </w:instrText>
-      </w:r>
-      <w:r>
-        <w:fldChar w:fldCharType="separate"/>
-      </w:r>
-      <w:r>
-        <w:rPr>
-          <w:noProof/>
-        </w:rPr>
-        <w:t>30</w:t>
-      </w:r>
-      <w:r>
-        <w:rPr>
-          <w:noProof/>
-        </w:rPr>
-        <w:fldChar w:fldCharType="end"/>
-      </w:r>
+      <w:fldSimple w:instr=" SEQ Figure \* ARABIC ">
+        <w:r>
+          <w:rPr>
+            <w:noProof/>
+          </w:rPr>
+          <w:t>30</w:t>
+        </w:r>
+      </w:fldSimple>
       <w:r>
         <w:t>: Copy the .</w:t>
       </w:r>
@@ -15084,27 +14892,14 @@
       <w:r>
         <w:t xml:space="preserve">Figure </w:t>
       </w:r>
-      <w:r>
-        <w:fldChar w:fldCharType="begin"/>
-      </w:r>
-      <w:r>
-        <w:instrText xml:space="preserve"> SEQ Figure \* ARABIC </w:instrText>
-      </w:r>
-      <w:r>
-        <w:fldChar w:fldCharType="separate"/>
-      </w:r>
-      <w:r>
-        <w:rPr>
-          <w:noProof/>
-        </w:rPr>
-        <w:t>31</w:t>
-      </w:r>
-      <w:r>
-        <w:rPr>
-          <w:noProof/>
-        </w:rPr>
-        <w:fldChar w:fldCharType="end"/>
-      </w:r>
+      <w:fldSimple w:instr=" SEQ Figure \* ARABIC ">
+        <w:r>
+          <w:rPr>
+            <w:noProof/>
+          </w:rPr>
+          <w:t>31</w:t>
+        </w:r>
+      </w:fldSimple>
       <w:r>
         <w:t xml:space="preserve">: </w:t>
       </w:r>
@@ -15247,27 +15042,14 @@
       <w:r>
         <w:t xml:space="preserve">Figure </w:t>
       </w:r>
-      <w:r>
-        <w:fldChar w:fldCharType="begin"/>
-      </w:r>
-      <w:r>
-        <w:instrText xml:space="preserve"> SEQ Figure \* ARABIC </w:instrText>
-      </w:r>
-      <w:r>
-        <w:fldChar w:fldCharType="separate"/>
-      </w:r>
-      <w:r>
-        <w:rPr>
-          <w:noProof/>
-        </w:rPr>
-        <w:t>32</w:t>
-      </w:r>
-      <w:r>
-        <w:rPr>
-          <w:noProof/>
-        </w:rPr>
-        <w:fldChar w:fldCharType="end"/>
-      </w:r>
+      <w:fldSimple w:instr=" SEQ Figure \* ARABIC ">
+        <w:r>
+          <w:rPr>
+            <w:noProof/>
+          </w:rPr>
+          <w:t>32</w:t>
+        </w:r>
+      </w:fldSimple>
       <w:r>
         <w:t xml:space="preserve">: </w:t>
       </w:r>
@@ -15431,27 +15213,14 @@
       <w:r>
         <w:t xml:space="preserve">Figure </w:t>
       </w:r>
-      <w:r>
-        <w:fldChar w:fldCharType="begin"/>
-      </w:r>
-      <w:r>
-        <w:instrText xml:space="preserve"> SEQ Figure \* ARABIC </w:instrText>
-      </w:r>
-      <w:r>
-        <w:fldChar w:fldCharType="separate"/>
-      </w:r>
-      <w:r>
-        <w:rPr>
-          <w:noProof/>
-        </w:rPr>
-        <w:t>33</w:t>
-      </w:r>
-      <w:r>
-        <w:rPr>
-          <w:noProof/>
-        </w:rPr>
-        <w:fldChar w:fldCharType="end"/>
-      </w:r>
+      <w:fldSimple w:instr=" SEQ Figure \* ARABIC ">
+        <w:r>
+          <w:rPr>
+            <w:noProof/>
+          </w:rPr>
+          <w:t>33</w:t>
+        </w:r>
+      </w:fldSimple>
       <w:r>
         <w:t xml:space="preserve">: </w:t>
       </w:r>
@@ -15546,27 +15315,14 @@
       <w:r>
         <w:t xml:space="preserve">Figure </w:t>
       </w:r>
-      <w:r>
-        <w:fldChar w:fldCharType="begin"/>
-      </w:r>
-      <w:r>
-        <w:instrText xml:space="preserve"> SEQ Figure \* ARABIC </w:instrText>
-      </w:r>
-      <w:r>
-        <w:fldChar w:fldCharType="separate"/>
-      </w:r>
-      <w:r>
-        <w:rPr>
-          <w:noProof/>
-        </w:rPr>
-        <w:t>34</w:t>
-      </w:r>
-      <w:r>
-        <w:rPr>
-          <w:noProof/>
-        </w:rPr>
-        <w:fldChar w:fldCharType="end"/>
-      </w:r>
+      <w:fldSimple w:instr=" SEQ Figure \* ARABIC ">
+        <w:r>
+          <w:rPr>
+            <w:noProof/>
+          </w:rPr>
+          <w:t>34</w:t>
+        </w:r>
+      </w:fldSimple>
       <w:r>
         <w:t xml:space="preserve">: The </w:t>
       </w:r>
@@ -15757,27 +15513,14 @@
       <w:r>
         <w:t xml:space="preserve">Figure </w:t>
       </w:r>
-      <w:r>
-        <w:fldChar w:fldCharType="begin"/>
-      </w:r>
-      <w:r>
-        <w:instrText xml:space="preserve"> SEQ Figure \* ARABIC </w:instrText>
-      </w:r>
-      <w:r>
-        <w:fldChar w:fldCharType="separate"/>
-      </w:r>
-      <w:r>
-        <w:rPr>
-          <w:noProof/>
-        </w:rPr>
-        <w:t>35</w:t>
-      </w:r>
-      <w:r>
-        <w:rPr>
-          <w:noProof/>
-        </w:rPr>
-        <w:fldChar w:fldCharType="end"/>
-      </w:r>
+      <w:fldSimple w:instr=" SEQ Figure \* ARABIC ">
+        <w:r>
+          <w:rPr>
+            <w:noProof/>
+          </w:rPr>
+          <w:t>35</w:t>
+        </w:r>
+      </w:fldSimple>
       <w:r>
         <w:t xml:space="preserve">: Running </w:t>
       </w:r>
@@ -15873,27 +15616,14 @@
       <w:r>
         <w:t xml:space="preserve">Figure </w:t>
       </w:r>
-      <w:r>
-        <w:fldChar w:fldCharType="begin"/>
-      </w:r>
-      <w:r>
-        <w:instrText xml:space="preserve"> SEQ Figure \* ARABIC </w:instrText>
-      </w:r>
-      <w:r>
-        <w:fldChar w:fldCharType="separate"/>
-      </w:r>
-      <w:r>
-        <w:rPr>
-          <w:noProof/>
-        </w:rPr>
-        <w:t>36</w:t>
-      </w:r>
-      <w:r>
-        <w:rPr>
-          <w:noProof/>
-        </w:rPr>
-        <w:fldChar w:fldCharType="end"/>
-      </w:r>
+      <w:fldSimple w:instr=" SEQ Figure \* ARABIC ">
+        <w:r>
+          <w:rPr>
+            <w:noProof/>
+          </w:rPr>
+          <w:t>36</w:t>
+        </w:r>
+      </w:fldSimple>
       <w:r>
         <w:t xml:space="preserve">: </w:t>
       </w:r>
@@ -16007,27 +15737,14 @@
       <w:r>
         <w:t xml:space="preserve">Figure </w:t>
       </w:r>
-      <w:r>
-        <w:fldChar w:fldCharType="begin"/>
-      </w:r>
-      <w:r>
-        <w:instrText xml:space="preserve"> SEQ Figure \* ARABIC </w:instrText>
-      </w:r>
-      <w:r>
-        <w:fldChar w:fldCharType="separate"/>
-      </w:r>
-      <w:r>
-        <w:rPr>
-          <w:noProof/>
-        </w:rPr>
-        <w:t>37</w:t>
-      </w:r>
-      <w:r>
-        <w:rPr>
-          <w:noProof/>
-        </w:rPr>
-        <w:fldChar w:fldCharType="end"/>
-      </w:r>
+      <w:fldSimple w:instr=" SEQ Figure \* ARABIC ">
+        <w:r>
+          <w:rPr>
+            <w:noProof/>
+          </w:rPr>
+          <w:t>37</w:t>
+        </w:r>
+      </w:fldSimple>
       <w:r>
         <w:t xml:space="preserve">: </w:t>
       </w:r>
@@ -17117,27 +16834,14 @@
       <w:r>
         <w:t xml:space="preserve">Table </w:t>
       </w:r>
-      <w:r>
-        <w:fldChar w:fldCharType="begin"/>
-      </w:r>
-      <w:r>
-        <w:instrText xml:space="preserve"> SEQ Table \* ARABIC </w:instrText>
-      </w:r>
-      <w:r>
-        <w:fldChar w:fldCharType="separate"/>
-      </w:r>
-      <w:r>
-        <w:rPr>
-          <w:noProof/>
-        </w:rPr>
-        <w:t>1</w:t>
-      </w:r>
-      <w:r>
-        <w:rPr>
-          <w:noProof/>
-        </w:rPr>
-        <w:fldChar w:fldCharType="end"/>
-      </w:r>
+      <w:fldSimple w:instr=" SEQ Table \* ARABIC ">
+        <w:r>
+          <w:rPr>
+            <w:noProof/>
+          </w:rPr>
+          <w:t>1</w:t>
+        </w:r>
+      </w:fldSimple>
       <w:r>
         <w:t>: Foreign Object Method Types Reference Table</w:t>
       </w:r>
@@ -18126,27 +17830,14 @@
       <w:r>
         <w:t xml:space="preserve">Figure </w:t>
       </w:r>
-      <w:r>
-        <w:fldChar w:fldCharType="begin"/>
-      </w:r>
-      <w:r>
-        <w:instrText xml:space="preserve"> SEQ Figure \* ARABIC </w:instrText>
-      </w:r>
-      <w:r>
-        <w:fldChar w:fldCharType="separate"/>
-      </w:r>
-      <w:r>
-        <w:rPr>
-          <w:noProof/>
-        </w:rPr>
-        <w:t>38</w:t>
-      </w:r>
-      <w:r>
-        <w:rPr>
-          <w:noProof/>
-        </w:rPr>
-        <w:fldChar w:fldCharType="end"/>
-      </w:r>
+      <w:fldSimple w:instr=" SEQ Figure \* ARABIC ">
+        <w:r>
+          <w:rPr>
+            <w:noProof/>
+          </w:rPr>
+          <w:t>38</w:t>
+        </w:r>
+      </w:fldSimple>
       <w:r>
         <w:t>: Creating and Setting the connecting parameters</w:t>
       </w:r>
@@ -18280,27 +17971,14 @@
       <w:r>
         <w:t xml:space="preserve">Figure </w:t>
       </w:r>
-      <w:r>
-        <w:fldChar w:fldCharType="begin"/>
-      </w:r>
-      <w:r>
-        <w:instrText xml:space="preserve"> SEQ Figure \* ARABIC </w:instrText>
-      </w:r>
-      <w:r>
-        <w:fldChar w:fldCharType="separate"/>
-      </w:r>
-      <w:r>
-        <w:rPr>
-          <w:noProof/>
-        </w:rPr>
-        <w:t>39</w:t>
-      </w:r>
-      <w:r>
-        <w:rPr>
-          <w:noProof/>
-        </w:rPr>
-        <w:fldChar w:fldCharType="end"/>
-      </w:r>
+      <w:fldSimple w:instr=" SEQ Figure \* ARABIC ">
+        <w:r>
+          <w:rPr>
+            <w:noProof/>
+          </w:rPr>
+          <w:t>39</w:t>
+        </w:r>
+      </w:fldSimple>
       <w:bookmarkEnd w:id="110"/>
       <w:r>
         <w:t xml:space="preserve">: Assigning the values of the connecting </w:t>
@@ -18498,27 +18176,14 @@
       <w:r>
         <w:t xml:space="preserve">Figure </w:t>
       </w:r>
-      <w:r>
-        <w:fldChar w:fldCharType="begin"/>
-      </w:r>
-      <w:r>
-        <w:instrText xml:space="preserve"> SEQ Figure \* ARABIC </w:instrText>
-      </w:r>
-      <w:r>
-        <w:fldChar w:fldCharType="separate"/>
-      </w:r>
-      <w:r>
-        <w:rPr>
-          <w:noProof/>
-        </w:rPr>
-        <w:t>40</w:t>
-      </w:r>
-      <w:r>
-        <w:rPr>
-          <w:noProof/>
-        </w:rPr>
-        <w:fldChar w:fldCharType="end"/>
-      </w:r>
+      <w:fldSimple w:instr=" SEQ Figure \* ARABIC ">
+        <w:r>
+          <w:rPr>
+            <w:noProof/>
+          </w:rPr>
+          <w:t>40</w:t>
+        </w:r>
+      </w:fldSimple>
       <w:r>
         <w:t xml:space="preserve">: </w:t>
       </w:r>
@@ -18641,30 +18306,14 @@
       <w:r>
         <w:t xml:space="preserve">Figure </w:t>
       </w:r>
-      <w:r>
-        <w:fldChar w:fldCharType="begin"/>
-      </w:r>
-      <w:r>
-        <w:instrText xml:space="preserve"> SEQ Figure</w:instrText>
-      </w:r>
-      <w:r>
-        <w:instrText xml:space="preserve"> \* ARABIC </w:instrText>
-      </w:r>
-      <w:r>
-        <w:fldChar w:fldCharType="separate"/>
-      </w:r>
-      <w:r>
-        <w:rPr>
-          <w:noProof/>
-        </w:rPr>
-        <w:t>41</w:t>
-      </w:r>
-      <w:r>
-        <w:rPr>
-          <w:noProof/>
-        </w:rPr>
-        <w:fldChar w:fldCharType="end"/>
-      </w:r>
+      <w:fldSimple w:instr=" SEQ Figure \* ARABIC ">
+        <w:r>
+          <w:rPr>
+            <w:noProof/>
+          </w:rPr>
+          <w:t>41</w:t>
+        </w:r>
+      </w:fldSimple>
       <w:r>
         <w:t>: Connecting the output variables</w:t>
       </w:r>
@@ -18843,27 +18492,14 @@
       <w:r>
         <w:t xml:space="preserve">Figure </w:t>
       </w:r>
-      <w:r>
-        <w:fldChar w:fldCharType="begin"/>
-      </w:r>
-      <w:r>
-        <w:instrText xml:space="preserve"> SEQ Figure \* ARABIC </w:instrText>
-      </w:r>
-      <w:r>
-        <w:fldChar w:fldCharType="separate"/>
-      </w:r>
-      <w:r>
-        <w:rPr>
-          <w:noProof/>
-        </w:rPr>
-        <w:t>42</w:t>
-      </w:r>
-      <w:r>
-        <w:rPr>
-          <w:noProof/>
-        </w:rPr>
-        <w:fldChar w:fldCharType="end"/>
-      </w:r>
+      <w:fldSimple w:instr=" SEQ Figure \* ARABIC ">
+        <w:r>
+          <w:rPr>
+            <w:noProof/>
+          </w:rPr>
+          <w:t>42</w:t>
+        </w:r>
+      </w:fldSimple>
       <w:bookmarkEnd w:id="119"/>
       <w:r>
         <w:t xml:space="preserve">: SOLUTIONPARAMETERS </w:t>
@@ -20129,27 +19765,14 @@
       <w:r>
         <w:t xml:space="preserve">Figure </w:t>
       </w:r>
-      <w:r>
-        <w:fldChar w:fldCharType="begin"/>
-      </w:r>
-      <w:r>
-        <w:instrText xml:space="preserve"> SEQ Figure \* ARABIC </w:instrText>
-      </w:r>
-      <w:r>
-        <w:fldChar w:fldCharType="separate"/>
-      </w:r>
-      <w:r>
-        <w:rPr>
-          <w:noProof/>
-        </w:rPr>
-        <w:t>43</w:t>
-      </w:r>
-      <w:r>
-        <w:rPr>
-          <w:noProof/>
-        </w:rPr>
-        <w:fldChar w:fldCharType="end"/>
-      </w:r>
+      <w:fldSimple w:instr=" SEQ Figure \* ARABIC ">
+        <w:r>
+          <w:rPr>
+            <w:noProof/>
+          </w:rPr>
+          <w:t>43</w:t>
+        </w:r>
+      </w:fldSimple>
       <w:r>
         <w:t>: Launching a command prompt</w:t>
       </w:r>
@@ -20236,27 +19859,14 @@
       <w:r>
         <w:t xml:space="preserve">Figure </w:t>
       </w:r>
-      <w:r>
-        <w:fldChar w:fldCharType="begin"/>
-      </w:r>
-      <w:r>
-        <w:instrText xml:space="preserve"> SEQ Figure \* ARABIC </w:instrText>
-      </w:r>
-      <w:r>
-        <w:fldChar w:fldCharType="separate"/>
-      </w:r>
-      <w:r>
-        <w:rPr>
-          <w:noProof/>
-        </w:rPr>
-        <w:t>44</w:t>
-      </w:r>
-      <w:r>
-        <w:rPr>
-          <w:noProof/>
-        </w:rPr>
-        <w:fldChar w:fldCharType="end"/>
-      </w:r>
+      <w:fldSimple w:instr=" SEQ Figure \* ARABIC ">
+        <w:r>
+          <w:rPr>
+            <w:noProof/>
+          </w:rPr>
+          <w:t>44</w:t>
+        </w:r>
+      </w:fldSimple>
       <w:r>
         <w:t>: Change Directory to the simulation directory</w:t>
       </w:r>
@@ -20367,27 +19977,14 @@
       <w:r>
         <w:t xml:space="preserve">Figure </w:t>
       </w:r>
-      <w:r>
-        <w:fldChar w:fldCharType="begin"/>
-      </w:r>
-      <w:r>
-        <w:instrText xml:space="preserve"> SEQ Figure \* ARABIC </w:instrText>
-      </w:r>
-      <w:r>
-        <w:fldChar w:fldCharType="separate"/>
-      </w:r>
-      <w:r>
-        <w:rPr>
-          <w:noProof/>
-        </w:rPr>
-        <w:t>45</w:t>
-      </w:r>
-      <w:r>
-        <w:rPr>
-          <w:noProof/>
-        </w:rPr>
-        <w:fldChar w:fldCharType="end"/>
-      </w:r>
+      <w:fldSimple w:instr=" SEQ Figure \* ARABIC ">
+        <w:r>
+          <w:rPr>
+            <w:noProof/>
+          </w:rPr>
+          <w:t>45</w:t>
+        </w:r>
+      </w:fldSimple>
       <w:r>
         <w:t>: Checking for the sinterInput.xml file</w:t>
       </w:r>
@@ -20819,27 +20416,14 @@
       <w:r>
         <w:t xml:space="preserve">Figure </w:t>
       </w:r>
-      <w:r>
-        <w:fldChar w:fldCharType="begin"/>
-      </w:r>
-      <w:r>
-        <w:instrText xml:space="preserve"> SEQ Figure \* ARABIC </w:instrText>
-      </w:r>
-      <w:r>
-        <w:fldChar w:fldCharType="separate"/>
-      </w:r>
-      <w:r>
-        <w:rPr>
-          <w:noProof/>
-        </w:rPr>
-        <w:t>46</w:t>
-      </w:r>
-      <w:r>
-        <w:rPr>
-          <w:noProof/>
-        </w:rPr>
-        <w:fldChar w:fldCharType="end"/>
-      </w:r>
+      <w:fldSimple w:instr=" SEQ Figure \* ARABIC ">
+        <w:r>
+          <w:rPr>
+            <w:noProof/>
+          </w:rPr>
+          <w:t>46</w:t>
+        </w:r>
+      </w:fldSimple>
       <w:r>
         <w:t xml:space="preserve">: No valid </w:t>
       </w:r>
@@ -21714,7 +21298,7 @@
 </file>
 
 <file path=word/endnotes.xml><?xml version="1.0" encoding="utf-8"?>
-<w:endnotes xmlns:wpc="http://schemas.microsoft.com/office/word/2010/wordprocessingCanvas" xmlns:mc="http://schemas.openxmlformats.org/markup-compatibility/2006" xmlns:o="urn:schemas-microsoft-com:office:office" xmlns:r="http://schemas.openxmlformats.org/officeDocument/2006/relationships" xmlns:m="http://schemas.openxmlformats.org/officeDocument/2006/math" xmlns:v="urn:schemas-microsoft-com:vml" xmlns:wp14="http://schemas.microsoft.com/office/word/2010/wordprocessingDrawing" xmlns:wp="http://schemas.openxmlformats.org/drawingml/2006/wordprocessingDrawing" xmlns:w10="urn:schemas-microsoft-com:office:word" xmlns:w="http://schemas.openxmlformats.org/wordprocessingml/2006/main" xmlns:w14="http://schemas.microsoft.com/office/word/2010/wordml" xmlns:w15="http://schemas.microsoft.com/office/word/2012/wordml" xmlns:wpg="http://schemas.microsoft.com/office/word/2010/wordprocessingGroup" xmlns:wpi="http://schemas.microsoft.com/office/word/2010/wordprocessingInk" xmlns:wne="http://schemas.microsoft.com/office/word/2006/wordml" xmlns:wps="http://schemas.microsoft.com/office/word/2010/wordprocessingShape" mc:Ignorable="w14 w15 wp14">
+<w:endnotes xmlns:wpc="http://schemas.microsoft.com/office/word/2010/wordprocessingCanvas" xmlns:cx="http://schemas.microsoft.com/office/drawing/2014/chartex" xmlns:cx1="http://schemas.microsoft.com/office/drawing/2015/9/8/chartex" xmlns:mc="http://schemas.openxmlformats.org/markup-compatibility/2006" xmlns:o="urn:schemas-microsoft-com:office:office" xmlns:r="http://schemas.openxmlformats.org/officeDocument/2006/relationships" xmlns:m="http://schemas.openxmlformats.org/officeDocument/2006/math" xmlns:v="urn:schemas-microsoft-com:vml" xmlns:wp14="http://schemas.microsoft.com/office/word/2010/wordprocessingDrawing" xmlns:wp="http://schemas.openxmlformats.org/drawingml/2006/wordprocessingDrawing" xmlns:w10="urn:schemas-microsoft-com:office:word" xmlns:w="http://schemas.openxmlformats.org/wordprocessingml/2006/main" xmlns:w14="http://schemas.microsoft.com/office/word/2010/wordml" xmlns:w15="http://schemas.microsoft.com/office/word/2012/wordml" xmlns:w16se="http://schemas.microsoft.com/office/word/2015/wordml/symex" xmlns:wpg="http://schemas.microsoft.com/office/word/2010/wordprocessingGroup" xmlns:wpi="http://schemas.microsoft.com/office/word/2010/wordprocessingInk" xmlns:wne="http://schemas.microsoft.com/office/word/2006/wordml" xmlns:wps="http://schemas.microsoft.com/office/word/2010/wordprocessingShape" mc:Ignorable="w14 w15 w16se wp14">
   <w:endnote w:type="separator" w:id="-1">
     <w:p>
       <w:r>
@@ -21737,7 +21321,7 @@
 </file>
 
 <file path=word/footer1.xml><?xml version="1.0" encoding="utf-8"?>
-<w:ftr xmlns:wpc="http://schemas.microsoft.com/office/word/2010/wordprocessingCanvas" xmlns:mc="http://schemas.openxmlformats.org/markup-compatibility/2006" xmlns:o="urn:schemas-microsoft-com:office:office" xmlns:r="http://schemas.openxmlformats.org/officeDocument/2006/relationships" xmlns:m="http://schemas.openxmlformats.org/officeDocument/2006/math" xmlns:v="urn:schemas-microsoft-com:vml" xmlns:wp14="http://schemas.microsoft.com/office/word/2010/wordprocessingDrawing" xmlns:wp="http://schemas.openxmlformats.org/drawingml/2006/wordprocessingDrawing" xmlns:w10="urn:schemas-microsoft-com:office:word" xmlns:w="http://schemas.openxmlformats.org/wordprocessingml/2006/main" xmlns:w14="http://schemas.microsoft.com/office/word/2010/wordml" xmlns:w15="http://schemas.microsoft.com/office/word/2012/wordml" xmlns:wpg="http://schemas.microsoft.com/office/word/2010/wordprocessingGroup" xmlns:wpi="http://schemas.microsoft.com/office/word/2010/wordprocessingInk" xmlns:wne="http://schemas.microsoft.com/office/word/2006/wordml" xmlns:wps="http://schemas.microsoft.com/office/word/2010/wordprocessingShape" mc:Ignorable="w14 w15 wp14">
+<w:ftr xmlns:wpc="http://schemas.microsoft.com/office/word/2010/wordprocessingCanvas" xmlns:cx="http://schemas.microsoft.com/office/drawing/2014/chartex" xmlns:cx1="http://schemas.microsoft.com/office/drawing/2015/9/8/chartex" xmlns:mc="http://schemas.openxmlformats.org/markup-compatibility/2006" xmlns:o="urn:schemas-microsoft-com:office:office" xmlns:r="http://schemas.openxmlformats.org/officeDocument/2006/relationships" xmlns:m="http://schemas.openxmlformats.org/officeDocument/2006/math" xmlns:v="urn:schemas-microsoft-com:vml" xmlns:wp14="http://schemas.microsoft.com/office/word/2010/wordprocessingDrawing" xmlns:wp="http://schemas.openxmlformats.org/drawingml/2006/wordprocessingDrawing" xmlns:w10="urn:schemas-microsoft-com:office:word" xmlns:w="http://schemas.openxmlformats.org/wordprocessingml/2006/main" xmlns:w14="http://schemas.microsoft.com/office/word/2010/wordml" xmlns:w15="http://schemas.microsoft.com/office/word/2012/wordml" xmlns:w16se="http://schemas.microsoft.com/office/word/2015/wordml/symex" xmlns:wpg="http://schemas.microsoft.com/office/word/2010/wordprocessingGroup" xmlns:wpi="http://schemas.microsoft.com/office/word/2010/wordprocessingInk" xmlns:wne="http://schemas.microsoft.com/office/word/2006/wordml" xmlns:wps="http://schemas.microsoft.com/office/word/2010/wordprocessingShape" mc:Ignorable="w14 w15 w16se wp14">
   <w:sdt>
     <w:sdtPr>
       <w:id w:val="-1943598260"/>
@@ -21787,7 +21371,7 @@
 </file>
 
 <file path=word/footer2.xml><?xml version="1.0" encoding="utf-8"?>
-<w:ftr xmlns:wpc="http://schemas.microsoft.com/office/word/2010/wordprocessingCanvas" xmlns:mc="http://schemas.openxmlformats.org/markup-compatibility/2006" xmlns:o="urn:schemas-microsoft-com:office:office" xmlns:r="http://schemas.openxmlformats.org/officeDocument/2006/relationships" xmlns:m="http://schemas.openxmlformats.org/officeDocument/2006/math" xmlns:v="urn:schemas-microsoft-com:vml" xmlns:wp14="http://schemas.microsoft.com/office/word/2010/wordprocessingDrawing" xmlns:wp="http://schemas.openxmlformats.org/drawingml/2006/wordprocessingDrawing" xmlns:w10="urn:schemas-microsoft-com:office:word" xmlns:w="http://schemas.openxmlformats.org/wordprocessingml/2006/main" xmlns:w14="http://schemas.microsoft.com/office/word/2010/wordml" xmlns:w15="http://schemas.microsoft.com/office/word/2012/wordml" xmlns:wpg="http://schemas.microsoft.com/office/word/2010/wordprocessingGroup" xmlns:wpi="http://schemas.microsoft.com/office/word/2010/wordprocessingInk" xmlns:wne="http://schemas.microsoft.com/office/word/2006/wordml" xmlns:wps="http://schemas.microsoft.com/office/word/2010/wordprocessingShape" mc:Ignorable="w14 w15 wp14">
+<w:ftr xmlns:wpc="http://schemas.microsoft.com/office/word/2010/wordprocessingCanvas" xmlns:cx="http://schemas.microsoft.com/office/drawing/2014/chartex" xmlns:cx1="http://schemas.microsoft.com/office/drawing/2015/9/8/chartex" xmlns:mc="http://schemas.openxmlformats.org/markup-compatibility/2006" xmlns:o="urn:schemas-microsoft-com:office:office" xmlns:r="http://schemas.openxmlformats.org/officeDocument/2006/relationships" xmlns:m="http://schemas.openxmlformats.org/officeDocument/2006/math" xmlns:v="urn:schemas-microsoft-com:vml" xmlns:wp14="http://schemas.microsoft.com/office/word/2010/wordprocessingDrawing" xmlns:wp="http://schemas.openxmlformats.org/drawingml/2006/wordprocessingDrawing" xmlns:w10="urn:schemas-microsoft-com:office:word" xmlns:w="http://schemas.openxmlformats.org/wordprocessingml/2006/main" xmlns:w14="http://schemas.microsoft.com/office/word/2010/wordml" xmlns:w15="http://schemas.microsoft.com/office/word/2012/wordml" xmlns:w16se="http://schemas.microsoft.com/office/word/2015/wordml/symex" xmlns:wpg="http://schemas.microsoft.com/office/word/2010/wordprocessingGroup" xmlns:wpi="http://schemas.microsoft.com/office/word/2010/wordprocessingInk" xmlns:wne="http://schemas.microsoft.com/office/word/2006/wordml" xmlns:wps="http://schemas.microsoft.com/office/word/2010/wordprocessingShape" mc:Ignorable="w14 w15 w16se wp14">
   <w:sdt>
     <w:sdtPr>
       <w:id w:val="1104143920"/>
@@ -21822,7 +21406,7 @@
           <w:rPr>
             <w:noProof/>
           </w:rPr>
-          <w:t>16</w:t>
+          <w:t>38</w:t>
         </w:r>
         <w:r>
           <w:rPr>
@@ -21837,7 +21421,7 @@
 </file>
 
 <file path=word/footnotes.xml><?xml version="1.0" encoding="utf-8"?>
-<w:footnotes xmlns:wpc="http://schemas.microsoft.com/office/word/2010/wordprocessingCanvas" xmlns:mc="http://schemas.openxmlformats.org/markup-compatibility/2006" xmlns:o="urn:schemas-microsoft-com:office:office" xmlns:r="http://schemas.openxmlformats.org/officeDocument/2006/relationships" xmlns:m="http://schemas.openxmlformats.org/officeDocument/2006/math" xmlns:v="urn:schemas-microsoft-com:vml" xmlns:wp14="http://schemas.microsoft.com/office/word/2010/wordprocessingDrawing" xmlns:wp="http://schemas.openxmlformats.org/drawingml/2006/wordprocessingDrawing" xmlns:w10="urn:schemas-microsoft-com:office:word" xmlns:w="http://schemas.openxmlformats.org/wordprocessingml/2006/main" xmlns:w14="http://schemas.microsoft.com/office/word/2010/wordml" xmlns:w15="http://schemas.microsoft.com/office/word/2012/wordml" xmlns:wpg="http://schemas.microsoft.com/office/word/2010/wordprocessingGroup" xmlns:wpi="http://schemas.microsoft.com/office/word/2010/wordprocessingInk" xmlns:wne="http://schemas.microsoft.com/office/word/2006/wordml" xmlns:wps="http://schemas.microsoft.com/office/word/2010/wordprocessingShape" mc:Ignorable="w14 w15 wp14">
+<w:footnotes xmlns:wpc="http://schemas.microsoft.com/office/word/2010/wordprocessingCanvas" xmlns:cx="http://schemas.microsoft.com/office/drawing/2014/chartex" xmlns:cx1="http://schemas.microsoft.com/office/drawing/2015/9/8/chartex" xmlns:mc="http://schemas.openxmlformats.org/markup-compatibility/2006" xmlns:o="urn:schemas-microsoft-com:office:office" xmlns:r="http://schemas.openxmlformats.org/officeDocument/2006/relationships" xmlns:m="http://schemas.openxmlformats.org/officeDocument/2006/math" xmlns:v="urn:schemas-microsoft-com:vml" xmlns:wp14="http://schemas.microsoft.com/office/word/2010/wordprocessingDrawing" xmlns:wp="http://schemas.openxmlformats.org/drawingml/2006/wordprocessingDrawing" xmlns:w10="urn:schemas-microsoft-com:office:word" xmlns:w="http://schemas.openxmlformats.org/wordprocessingml/2006/main" xmlns:w14="http://schemas.microsoft.com/office/word/2010/wordml" xmlns:w15="http://schemas.microsoft.com/office/word/2012/wordml" xmlns:w16se="http://schemas.microsoft.com/office/word/2015/wordml/symex" xmlns:wpg="http://schemas.microsoft.com/office/word/2010/wordprocessingGroup" xmlns:wpi="http://schemas.microsoft.com/office/word/2010/wordprocessingInk" xmlns:wne="http://schemas.microsoft.com/office/word/2006/wordml" xmlns:wps="http://schemas.microsoft.com/office/word/2010/wordprocessingShape" mc:Ignorable="w14 w15 w16se wp14">
   <w:footnote w:type="separator" w:id="-1">
     <w:p>
       <w:r>
@@ -21860,7 +21444,7 @@
 </file>
 
 <file path=word/header1.xml><?xml version="1.0" encoding="utf-8"?>
-<w:hdr xmlns:wpc="http://schemas.microsoft.com/office/word/2010/wordprocessingCanvas" xmlns:mc="http://schemas.openxmlformats.org/markup-compatibility/2006" xmlns:o="urn:schemas-microsoft-com:office:office" xmlns:r="http://schemas.openxmlformats.org/officeDocument/2006/relationships" xmlns:m="http://schemas.openxmlformats.org/officeDocument/2006/math" xmlns:v="urn:schemas-microsoft-com:vml" xmlns:wp14="http://schemas.microsoft.com/office/word/2010/wordprocessingDrawing" xmlns:wp="http://schemas.openxmlformats.org/drawingml/2006/wordprocessingDrawing" xmlns:w10="urn:schemas-microsoft-com:office:word" xmlns:w="http://schemas.openxmlformats.org/wordprocessingml/2006/main" xmlns:w14="http://schemas.microsoft.com/office/word/2010/wordml" xmlns:w15="http://schemas.microsoft.com/office/word/2012/wordml" xmlns:wpg="http://schemas.microsoft.com/office/word/2010/wordprocessingGroup" xmlns:wpi="http://schemas.microsoft.com/office/word/2010/wordprocessingInk" xmlns:wne="http://schemas.microsoft.com/office/word/2006/wordml" xmlns:wps="http://schemas.microsoft.com/office/word/2010/wordprocessingShape" mc:Ignorable="w14 w15 wp14">
+<w:hdr xmlns:wpc="http://schemas.microsoft.com/office/word/2010/wordprocessingCanvas" xmlns:cx="http://schemas.microsoft.com/office/drawing/2014/chartex" xmlns:cx1="http://schemas.microsoft.com/office/drawing/2015/9/8/chartex" xmlns:mc="http://schemas.openxmlformats.org/markup-compatibility/2006" xmlns:o="urn:schemas-microsoft-com:office:office" xmlns:r="http://schemas.openxmlformats.org/officeDocument/2006/relationships" xmlns:m="http://schemas.openxmlformats.org/officeDocument/2006/math" xmlns:v="urn:schemas-microsoft-com:vml" xmlns:wp14="http://schemas.microsoft.com/office/word/2010/wordprocessingDrawing" xmlns:wp="http://schemas.openxmlformats.org/drawingml/2006/wordprocessingDrawing" xmlns:w10="urn:schemas-microsoft-com:office:word" xmlns:w="http://schemas.openxmlformats.org/wordprocessingml/2006/main" xmlns:w14="http://schemas.microsoft.com/office/word/2010/wordml" xmlns:w15="http://schemas.microsoft.com/office/word/2012/wordml" xmlns:w16se="http://schemas.microsoft.com/office/word/2015/wordml/symex" xmlns:wpg="http://schemas.microsoft.com/office/word/2010/wordprocessingGroup" xmlns:wpi="http://schemas.microsoft.com/office/word/2010/wordprocessingInk" xmlns:wne="http://schemas.microsoft.com/office/word/2006/wordml" xmlns:wps="http://schemas.microsoft.com/office/word/2010/wordprocessingShape" mc:Ignorable="w14 w15 w16se wp14">
   <w:p>
     <w:pPr>
       <w:pStyle w:val="URSCCSIHeader"/>
@@ -21887,7 +21471,7 @@
 </file>
 
 <file path=word/header2.xml><?xml version="1.0" encoding="utf-8"?>
-<w:hdr xmlns:wpc="http://schemas.microsoft.com/office/word/2010/wordprocessingCanvas" xmlns:mc="http://schemas.openxmlformats.org/markup-compatibility/2006" xmlns:o="urn:schemas-microsoft-com:office:office" xmlns:r="http://schemas.openxmlformats.org/officeDocument/2006/relationships" xmlns:m="http://schemas.openxmlformats.org/officeDocument/2006/math" xmlns:v="urn:schemas-microsoft-com:vml" xmlns:wp14="http://schemas.microsoft.com/office/word/2010/wordprocessingDrawing" xmlns:wp="http://schemas.openxmlformats.org/drawingml/2006/wordprocessingDrawing" xmlns:w10="urn:schemas-microsoft-com:office:word" xmlns:w="http://schemas.openxmlformats.org/wordprocessingml/2006/main" xmlns:w14="http://schemas.microsoft.com/office/word/2010/wordml" xmlns:w15="http://schemas.microsoft.com/office/word/2012/wordml" xmlns:wpg="http://schemas.microsoft.com/office/word/2010/wordprocessingGroup" xmlns:wpi="http://schemas.microsoft.com/office/word/2010/wordprocessingInk" xmlns:wne="http://schemas.microsoft.com/office/word/2006/wordml" xmlns:wps="http://schemas.microsoft.com/office/word/2010/wordprocessingShape" mc:Ignorable="w14 w15 wp14">
+<w:hdr xmlns:wpc="http://schemas.microsoft.com/office/word/2010/wordprocessingCanvas" xmlns:cx="http://schemas.microsoft.com/office/drawing/2014/chartex" xmlns:cx1="http://schemas.microsoft.com/office/drawing/2015/9/8/chartex" xmlns:mc="http://schemas.openxmlformats.org/markup-compatibility/2006" xmlns:o="urn:schemas-microsoft-com:office:office" xmlns:r="http://schemas.openxmlformats.org/officeDocument/2006/relationships" xmlns:m="http://schemas.openxmlformats.org/officeDocument/2006/math" xmlns:v="urn:schemas-microsoft-com:vml" xmlns:wp14="http://schemas.microsoft.com/office/word/2010/wordprocessingDrawing" xmlns:wp="http://schemas.openxmlformats.org/drawingml/2006/wordprocessingDrawing" xmlns:w10="urn:schemas-microsoft-com:office:word" xmlns:w="http://schemas.openxmlformats.org/wordprocessingml/2006/main" xmlns:w14="http://schemas.microsoft.com/office/word/2010/wordml" xmlns:w15="http://schemas.microsoft.com/office/word/2012/wordml" xmlns:w16se="http://schemas.microsoft.com/office/word/2015/wordml/symex" xmlns:wpg="http://schemas.microsoft.com/office/word/2010/wordprocessingGroup" xmlns:wpi="http://schemas.microsoft.com/office/word/2010/wordprocessingInk" xmlns:wne="http://schemas.microsoft.com/office/word/2006/wordml" xmlns:wps="http://schemas.microsoft.com/office/word/2010/wordprocessingShape" mc:Ignorable="w14 w15 w16se wp14">
   <w:p>
     <w:pPr>
       <w:pStyle w:val="URSCCSIHeader"/>
@@ -21914,7 +21498,7 @@
 </file>
 
 <file path=word/numbering.xml><?xml version="1.0" encoding="utf-8"?>
-<w:numbering xmlns:wpc="http://schemas.microsoft.com/office/word/2010/wordprocessingCanvas" xmlns:mc="http://schemas.openxmlformats.org/markup-compatibility/2006" xmlns:o="urn:schemas-microsoft-com:office:office" xmlns:r="http://schemas.openxmlformats.org/officeDocument/2006/relationships" xmlns:m="http://schemas.openxmlformats.org/officeDocument/2006/math" xmlns:v="urn:schemas-microsoft-com:vml" xmlns:wp14="http://schemas.microsoft.com/office/word/2010/wordprocessingDrawing" xmlns:wp="http://schemas.openxmlformats.org/drawingml/2006/wordprocessingDrawing" xmlns:w10="urn:schemas-microsoft-com:office:word" xmlns:w="http://schemas.openxmlformats.org/wordprocessingml/2006/main" xmlns:w14="http://schemas.microsoft.com/office/word/2010/wordml" xmlns:w15="http://schemas.microsoft.com/office/word/2012/wordml" xmlns:wpg="http://schemas.microsoft.com/office/word/2010/wordprocessingGroup" xmlns:wpi="http://schemas.microsoft.com/office/word/2010/wordprocessingInk" xmlns:wne="http://schemas.microsoft.com/office/word/2006/wordml" xmlns:wps="http://schemas.microsoft.com/office/word/2010/wordprocessingShape" mc:Ignorable="w14 w15 wp14">
+<w:numbering xmlns:wpc="http://schemas.microsoft.com/office/word/2010/wordprocessingCanvas" xmlns:cx="http://schemas.microsoft.com/office/drawing/2014/chartex" xmlns:cx1="http://schemas.microsoft.com/office/drawing/2015/9/8/chartex" xmlns:mc="http://schemas.openxmlformats.org/markup-compatibility/2006" xmlns:o="urn:schemas-microsoft-com:office:office" xmlns:r="http://schemas.openxmlformats.org/officeDocument/2006/relationships" xmlns:m="http://schemas.openxmlformats.org/officeDocument/2006/math" xmlns:v="urn:schemas-microsoft-com:vml" xmlns:wp14="http://schemas.microsoft.com/office/word/2010/wordprocessingDrawing" xmlns:wp="http://schemas.openxmlformats.org/drawingml/2006/wordprocessingDrawing" xmlns:w10="urn:schemas-microsoft-com:office:word" xmlns:w="http://schemas.openxmlformats.org/wordprocessingml/2006/main" xmlns:w14="http://schemas.microsoft.com/office/word/2010/wordml" xmlns:w15="http://schemas.microsoft.com/office/word/2012/wordml" xmlns:w16se="http://schemas.microsoft.com/office/word/2015/wordml/symex" xmlns:wpg="http://schemas.microsoft.com/office/word/2010/wordprocessingGroup" xmlns:wpi="http://schemas.microsoft.com/office/word/2010/wordprocessingInk" xmlns:wne="http://schemas.microsoft.com/office/word/2006/wordml" xmlns:wps="http://schemas.microsoft.com/office/word/2010/wordprocessingShape" mc:Ignorable="w14 w15 w16se wp14">
   <w:abstractNum w:abstractNumId="0" w15:restartNumberingAfterBreak="0">
     <w:nsid w:val="FFFFFF7F"/>
     <w:multiLevelType w:val="singleLevel"/>
@@ -26500,7 +26084,7 @@
 </file>
 
 <file path=word/styles.xml><?xml version="1.0" encoding="utf-8"?>
-<w:styles xmlns:mc="http://schemas.openxmlformats.org/markup-compatibility/2006" xmlns:r="http://schemas.openxmlformats.org/officeDocument/2006/relationships" xmlns:w="http://schemas.openxmlformats.org/wordprocessingml/2006/main" xmlns:w14="http://schemas.microsoft.com/office/word/2010/wordml" xmlns:w15="http://schemas.microsoft.com/office/word/2012/wordml" mc:Ignorable="w14 w15">
+<w:styles xmlns:mc="http://schemas.openxmlformats.org/markup-compatibility/2006" xmlns:r="http://schemas.openxmlformats.org/officeDocument/2006/relationships" xmlns:w="http://schemas.openxmlformats.org/wordprocessingml/2006/main" xmlns:w14="http://schemas.microsoft.com/office/word/2010/wordml" xmlns:w15="http://schemas.microsoft.com/office/word/2012/wordml" xmlns:w16se="http://schemas.microsoft.com/office/word/2015/wordml/symex" mc:Ignorable="w14 w15 w16se">
   <w:docDefaults>
     <w:rPrDefault>
       <w:rPr>
@@ -30944,23 +30528,6 @@
 </file>
 
 <file path=customXml/item1.xml><?xml version="1.0" encoding="utf-8"?>
-<?mso-contentType ?>
-<FormTemplates xmlns="http://schemas.microsoft.com/sharepoint/v3/contenttype/forms">
-  <Display>DocumentLibraryForm</Display>
-  <Edit>DocumentLibraryForm</Edit>
-  <New>DocumentLibraryForm</New>
-</FormTemplates>
-</file>
-
-<file path=customXml/item2.xml><?xml version="1.0" encoding="utf-8"?>
-<p:properties xmlns:p="http://schemas.microsoft.com/office/2006/metadata/properties" xmlns:xsi="http://www.w3.org/2001/XMLSchema-instance" xmlns:pc="http://schemas.microsoft.com/office/infopath/2007/PartnerControls">
-  <documentManagement>
-    <IconOverlay xmlns="http://schemas.microsoft.com/sharepoint/v4" xsi:nil="true"/>
-  </documentManagement>
-</p:properties>
-</file>
-
-<file path=customXml/item3.xml><?xml version="1.0" encoding="utf-8"?>
 <ct:contentTypeSchema xmlns:ct="http://schemas.microsoft.com/office/2006/metadata/contentType" xmlns:ma="http://schemas.microsoft.com/office/2006/metadata/properties/metaAttributes" ct:_="" ma:_="" ma:contentTypeName="Document" ma:contentTypeID="0x0101009DB144116D0D6540BAC2B60D7E75F8E0" ma:contentTypeVersion="1" ma:contentTypeDescription="Create a new document." ma:contentTypeScope="" ma:versionID="10a1069512daf74a1c6641e9370c56f7">
   <xsd:schema xmlns:xsd="http://www.w3.org/2001/XMLSchema" xmlns:xs="http://www.w3.org/2001/XMLSchema" xmlns:p="http://schemas.microsoft.com/office/2006/metadata/properties" xmlns:ns2="http://schemas.microsoft.com/sharepoint/v4" targetNamespace="http://schemas.microsoft.com/office/2006/metadata/properties" ma:root="true" ma:fieldsID="c79c8594d4fa4c9fd200c91a62336472" ns2:_="">
     <xsd:import namespace="http://schemas.microsoft.com/sharepoint/v4"/>
@@ -31086,29 +30653,28 @@
 </ct:contentTypeSchema>
 </file>
 
+<file path=customXml/item2.xml><?xml version="1.0" encoding="utf-8"?>
+<?mso-contentType ?>
+<FormTemplates xmlns="http://schemas.microsoft.com/sharepoint/v3/contenttype/forms">
+  <Display>DocumentLibraryForm</Display>
+  <Edit>DocumentLibraryForm</Edit>
+  <New>DocumentLibraryForm</New>
+</FormTemplates>
+</file>
+
+<file path=customXml/item3.xml><?xml version="1.0" encoding="utf-8"?>
+<p:properties xmlns:p="http://schemas.microsoft.com/office/2006/metadata/properties" xmlns:xsi="http://www.w3.org/2001/XMLSchema-instance" xmlns:pc="http://schemas.microsoft.com/office/infopath/2007/PartnerControls">
+  <documentManagement>
+    <IconOverlay xmlns="http://schemas.microsoft.com/sharepoint/v4" xsi:nil="true"/>
+  </documentManagement>
+</p:properties>
+</file>
+
 <file path=customXml/item4.xml><?xml version="1.0" encoding="utf-8"?>
 <b:Sources xmlns:b="http://schemas.openxmlformats.org/officeDocument/2006/bibliography" xmlns="http://schemas.openxmlformats.org/officeDocument/2006/bibliography" SelectedStyle="\APA.XSL" StyleName="APA Fifth Edition"/>
 </file>
 
 <file path=customXml/itemProps1.xml><?xml version="1.0" encoding="utf-8"?>
-<ds:datastoreItem xmlns:ds="http://schemas.openxmlformats.org/officeDocument/2006/customXml" ds:itemID="{038EDFB9-8593-4514-A1D2-AF7B52C6CA78}">
-  <ds:schemaRefs>
-    <ds:schemaRef ds:uri="http://schemas.microsoft.com/sharepoint/v3/contenttype/forms"/>
-  </ds:schemaRefs>
-</ds:datastoreItem>
-</file>
-
-<file path=customXml/itemProps2.xml><?xml version="1.0" encoding="utf-8"?>
-<ds:datastoreItem xmlns:ds="http://schemas.openxmlformats.org/officeDocument/2006/customXml" ds:itemID="{7B8DCDEF-7D56-44A1-8449-2A55086308D9}">
-  <ds:schemaRefs>
-    <ds:schemaRef ds:uri="http://schemas.microsoft.com/office/2006/metadata/properties"/>
-    <ds:schemaRef ds:uri="http://schemas.microsoft.com/office/infopath/2007/PartnerControls"/>
-    <ds:schemaRef ds:uri="http://schemas.microsoft.com/sharepoint/v4"/>
-  </ds:schemaRefs>
-</ds:datastoreItem>
-</file>
-
-<file path=customXml/itemProps3.xml><?xml version="1.0" encoding="utf-8"?>
 <ds:datastoreItem xmlns:ds="http://schemas.openxmlformats.org/officeDocument/2006/customXml" ds:itemID="{212F1FFD-3620-49B1-B6AF-E7B70DAC426D}">
   <ds:schemaRefs>
     <ds:schemaRef ds:uri="http://schemas.microsoft.com/office/2006/metadata/contentType"/>
@@ -31126,8 +30692,32 @@
 </ds:datastoreItem>
 </file>
 
+<file path=customXml/itemProps2.xml><?xml version="1.0" encoding="utf-8"?>
+<ds:datastoreItem xmlns:ds="http://schemas.openxmlformats.org/officeDocument/2006/customXml" ds:itemID="{038EDFB9-8593-4514-A1D2-AF7B52C6CA78}">
+  <ds:schemaRefs>
+    <ds:schemaRef ds:uri="http://schemas.microsoft.com/sharepoint/v3/contenttype/forms"/>
+  </ds:schemaRefs>
+</ds:datastoreItem>
+</file>
+
+<file path=customXml/itemProps3.xml><?xml version="1.0" encoding="utf-8"?>
+<ds:datastoreItem xmlns:ds="http://schemas.openxmlformats.org/officeDocument/2006/customXml" ds:itemID="{7B8DCDEF-7D56-44A1-8449-2A55086308D9}">
+  <ds:schemaRefs>
+    <ds:schemaRef ds:uri="http://schemas.microsoft.com/office/2006/documentManagement/types"/>
+    <ds:schemaRef ds:uri="http://schemas.microsoft.com/office/infopath/2007/PartnerControls"/>
+    <ds:schemaRef ds:uri="http://purl.org/dc/dcmitype/"/>
+    <ds:schemaRef ds:uri="http://purl.org/dc/elements/1.1/"/>
+    <ds:schemaRef ds:uri="http://schemas.microsoft.com/office/2006/metadata/properties"/>
+    <ds:schemaRef ds:uri="http://www.w3.org/XML/1998/namespace"/>
+    <ds:schemaRef ds:uri="http://schemas.openxmlformats.org/package/2006/metadata/core-properties"/>
+    <ds:schemaRef ds:uri="http://schemas.microsoft.com/sharepoint/v4"/>
+    <ds:schemaRef ds:uri="http://purl.org/dc/terms/"/>
+  </ds:schemaRefs>
+</ds:datastoreItem>
+</file>
+
 <file path=customXml/itemProps4.xml><?xml version="1.0" encoding="utf-8"?>
-<ds:datastoreItem xmlns:ds="http://schemas.openxmlformats.org/officeDocument/2006/customXml" ds:itemID="{23D660AE-0E1B-49A1-8D6E-5FCBE755D016}">
+<ds:datastoreItem xmlns:ds="http://schemas.openxmlformats.org/officeDocument/2006/customXml" ds:itemID="{A6554D33-2973-4B86-9AB0-F75541F1943D}">
   <ds:schemaRefs>
     <ds:schemaRef ds:uri="http://schemas.openxmlformats.org/officeDocument/2006/bibliography"/>
   </ds:schemaRefs>
